--- a/doc/ew申请表.docx
+++ b/doc/ew申请表.docx
@@ -6,7 +6,6 @@
       <w:pPr>
         <w:jc w:val="center"/>
         <w:rPr>
-          <w:rFonts w:hint="eastAsia"/>
           <w:lang w:eastAsia="zh-CN"/>
         </w:rPr>
       </w:pPr>
@@ -14,27 +13,19 @@
         <w:rPr>
           <w:rFonts w:hint="eastAsia"/>
         </w:rPr>
-        <w:t>第一届威</w:t>
-      </w:r>
-      <w:proofErr w:type="spellStart"/>
-      <w:r>
-        <w:rPr>
-          <w:rFonts w:hint="eastAsia"/>
-        </w:rPr>
-        <w:t>海</w:t>
-      </w:r>
-      <w:r>
-        <w:rPr>
-          <w:rFonts w:hint="eastAsia"/>
-        </w:rPr>
-        <w:t>EAST</w:t>
-      </w:r>
-      <w:proofErr w:type="spellEnd"/>
-      <w:r>
-        <w:rPr>
-          <w:rFonts w:hint="eastAsia"/>
-        </w:rPr>
-        <w:t>/WEST</w:t>
+        <w:t>2016</w:t>
+      </w:r>
+      <w:r>
+        <w:rPr>
+          <w:rFonts w:hint="eastAsia"/>
+        </w:rPr>
+        <w:t>威海</w:t>
+      </w:r>
+      <w:r>
+        <w:rPr>
+          <w:rFonts w:hint="eastAsia"/>
+        </w:rPr>
+        <w:t>EAST/WEST</w:t>
       </w:r>
       <w:r>
         <w:rPr>
@@ -48,7 +39,6 @@
       <w:pPr>
         <w:jc w:val="center"/>
         <w:rPr>
-          <w:rFonts w:hint="eastAsia"/>
           <w:lang w:eastAsia="zh-CN"/>
         </w:rPr>
       </w:pPr>
@@ -62,7 +52,6 @@
       <w:pPr>
         <w:jc w:val="center"/>
         <w:rPr>
-          <w:rFonts w:hint="eastAsia"/>
           <w:sz w:val="28"/>
           <w:szCs w:val="28"/>
         </w:rPr>
@@ -311,10 +300,14 @@
         </w:rPr>
         <w:t>紧急联系人姓名</w:t>
       </w:r>
+      <w:bookmarkStart w:id="0" w:name="OLE_LINK67"/>
+      <w:bookmarkStart w:id="1" w:name="OLE_LINK68"/>
       <w:r>
         <w:t>___________________________________________________________</w:t>
       </w:r>
     </w:p>
+    <w:bookmarkEnd w:id="0"/>
+    <w:bookmarkEnd w:id="1"/>
     <w:p>
       <w:pPr>
         <w:jc w:val="both"/>
@@ -332,6 +325,44 @@
       </w:r>
       <w:r>
         <w:t>__________________________________________________</w:t>
+      </w:r>
+    </w:p>
+    <w:p>
+      <w:pPr>
+        <w:jc w:val="both"/>
+      </w:pPr>
+    </w:p>
+    <w:p>
+      <w:pPr>
+        <w:jc w:val="both"/>
+      </w:pPr>
+      <w:r>
+        <w:rPr>
+          <w:rFonts w:hint="eastAsia"/>
+        </w:rPr>
+        <w:t>你是如何知道此音乐节的</w:t>
+      </w:r>
+      <w:r>
+        <w:t>___________________________________________________________</w:t>
+      </w:r>
+    </w:p>
+    <w:p>
+      <w:pPr>
+        <w:jc w:val="both"/>
+      </w:pPr>
+    </w:p>
+    <w:p>
+      <w:pPr>
+        <w:jc w:val="both"/>
+      </w:pPr>
+      <w:r>
+        <w:rPr>
+          <w:rFonts w:hint="eastAsia"/>
+        </w:rPr>
+        <w:t>期待跟哪位老师学习</w:t>
+      </w:r>
+      <w:r>
+        <w:t>___________________________________________________________</w:t>
       </w:r>
     </w:p>
     <w:p>
@@ -356,7 +387,6 @@
           <w:tab w:val="left" w:pos="14656"/>
         </w:tabs>
         <w:rPr>
-          <w:rFonts w:hint="eastAsia"/>
           <w:i/>
         </w:rPr>
       </w:pPr>
@@ -383,21 +413,12 @@
           <w:tab w:val="left" w:pos="14656"/>
         </w:tabs>
         <w:rPr>
-          <w:rFonts w:ascii="inherit" w:hAnsi="inherit" w:cs="Courier"/>
-          <w:i/>
-          <w:color w:val="212121"/>
-          <w:lang w:eastAsia="zh-CN"/>
-        </w:rPr>
-      </w:pPr>
-      <w:r>
-        <w:rPr>
           <w:rFonts w:ascii="inherit" w:hAnsi="inherit" w:cs="Courier" w:hint="eastAsia"/>
           <w:i/>
           <w:color w:val="212121"/>
           <w:lang w:eastAsia="zh-CN"/>
         </w:rPr>
-        <w:t>学生或家长（如果未满</w:t>
-      </w:r>
+      </w:pPr>
       <w:r>
         <w:rPr>
           <w:rFonts w:ascii="inherit" w:hAnsi="inherit" w:cs="Courier" w:hint="eastAsia"/>
@@ -405,7 +426,7 @@
           <w:color w:val="212121"/>
           <w:lang w:eastAsia="zh-CN"/>
         </w:rPr>
-        <w:t>18</w:t>
+        <w:t>学生或家长（如果未满</w:t>
       </w:r>
       <w:r>
         <w:rPr>
@@ -414,6 +435,15 @@
           <w:color w:val="212121"/>
           <w:lang w:eastAsia="zh-CN"/>
         </w:rPr>
+        <w:t>18</w:t>
+      </w:r>
+      <w:r>
+        <w:rPr>
+          <w:rFonts w:ascii="inherit" w:hAnsi="inherit" w:cs="Courier" w:hint="eastAsia"/>
+          <w:i/>
+          <w:color w:val="212121"/>
+          <w:lang w:eastAsia="zh-CN"/>
+        </w:rPr>
         <w:t>岁）同意承担个人在音乐节过程中的全部医疗费用及相关责任。</w:t>
       </w:r>
     </w:p>
@@ -463,9 +493,6 @@
     <w:p>
       <w:pPr>
         <w:jc w:val="both"/>
-        <w:rPr>
-          <w:rFonts w:hint="eastAsia"/>
-        </w:rPr>
       </w:pPr>
       <w:r>
         <w:rPr>
@@ -546,82 +573,35 @@
         </w:rPr>
         <w:t>DVD</w:t>
       </w:r>
+      <w:r>
+        <w:rPr>
+          <w:rFonts w:hint="eastAsia"/>
+        </w:rPr>
+        <w:t>或视频链接发于</w:t>
+      </w:r>
       <w:proofErr w:type="spellEnd"/>
       <w:r>
         <w:rPr>
           <w:rFonts w:hint="eastAsia"/>
         </w:rPr>
-        <w:t>或视频链接发于：</w:t>
-      </w:r>
-    </w:p>
-    <w:p>
-      <w:pPr>
-        <w:jc w:val="both"/>
-        <w:rPr>
-          <w:rFonts w:hint="eastAsia"/>
-        </w:rPr>
-      </w:pPr>
-    </w:p>
-    <w:p>
-      <w:pPr>
-        <w:jc w:val="both"/>
-      </w:pPr>
-      <w:r>
-        <w:rPr>
-          <w:rFonts w:hint="eastAsia"/>
-        </w:rPr>
-        <w:t>美国：</w:t>
-      </w:r>
-      <w:bookmarkStart w:id="0" w:name="_GoBack"/>
-      <w:bookmarkEnd w:id="0"/>
-    </w:p>
-    <w:p>
-      <w:pPr>
-        <w:jc w:val="both"/>
-      </w:pPr>
-      <w:r>
-        <w:t>East/West International Piano Festival</w:t>
-      </w:r>
-    </w:p>
-    <w:p>
-      <w:pPr>
-        <w:jc w:val="both"/>
-      </w:pPr>
-      <w:r>
-        <w:t>12305 North Fox Den Drive</w:t>
-      </w:r>
-    </w:p>
-    <w:p>
-      <w:pPr>
-        <w:jc w:val="both"/>
-      </w:pPr>
-      <w:r>
-        <w:t xml:space="preserve">Knoxville, Tennessee </w:t>
-      </w:r>
-      <w:proofErr w:type="gramStart"/>
-      <w:r>
-        <w:t>37934  U.S.A</w:t>
-      </w:r>
-      <w:proofErr w:type="gramEnd"/>
-      <w:r>
-        <w:t>.</w:t>
-      </w:r>
-    </w:p>
-    <w:p>
-      <w:pPr>
-        <w:jc w:val="both"/>
-        <w:rPr>
-          <w:rFonts w:hint="eastAsia"/>
-        </w:rPr>
-      </w:pPr>
-      <w:hyperlink r:id="rId5" w:history="1">
-        <w:r>
-          <w:rPr>
-            <w:rStyle w:val="a3"/>
-          </w:rPr>
-          <w:t>dnorthin@utk.edu</w:t>
-        </w:r>
-      </w:hyperlink>
+        <w:t>：</w:t>
+      </w:r>
+    </w:p>
+    <w:p>
+      <w:pPr>
+        <w:jc w:val="both"/>
+      </w:pPr>
+      <w:bookmarkStart w:id="2" w:name="_GoBack"/>
+      <w:bookmarkEnd w:id="2"/>
+      <w:r>
+        <w:rPr>
+          <w:rFonts w:hint="eastAsia"/>
+        </w:rPr>
+        <w:t>ew</w:t>
+      </w:r>
+      <w:r>
+        <w:t>pianofest@gmail.com</w:t>
+      </w:r>
       <w:r>
         <w:t xml:space="preserve"> </w:t>
       </w:r>

--- a/doc/ew申请表.docx
+++ b/doc/ew申请表.docx
@@ -1,6 +1,6 @@
 
 <file path=word/document.xml><?xml version="1.0" encoding="utf-8"?>
-<w:document xmlns:wpc="http://schemas.microsoft.com/office/word/2010/wordprocessingCanvas" xmlns:mo="http://schemas.microsoft.com/office/mac/office/2008/main" xmlns:mc="http://schemas.openxmlformats.org/markup-compatibility/2006" xmlns:mv="urn:schemas-microsoft-com:mac:vml" xmlns:o="urn:schemas-microsoft-com:office:office" xmlns:r="http://schemas.openxmlformats.org/officeDocument/2006/relationships" xmlns:m="http://schemas.openxmlformats.org/officeDocument/2006/math" xmlns:v="urn:schemas-microsoft-com:vml" xmlns:wp14="http://schemas.microsoft.com/office/word/2010/wordprocessingDrawing" xmlns:wp="http://schemas.openxmlformats.org/drawingml/2006/wordprocessingDrawing" xmlns:w10="urn:schemas-microsoft-com:office:word" xmlns:w="http://schemas.openxmlformats.org/wordprocessingml/2006/main" xmlns:w14="http://schemas.microsoft.com/office/word/2010/wordml" xmlns:wpg="http://schemas.microsoft.com/office/word/2010/wordprocessingGroup" xmlns:wpi="http://schemas.microsoft.com/office/word/2010/wordprocessingInk" xmlns:wne="http://schemas.microsoft.com/office/word/2006/wordml" xmlns:wps="http://schemas.microsoft.com/office/word/2010/wordprocessingShape" mc:Ignorable="w14 wp14">
+<w:document xmlns:wpc="http://schemas.microsoft.com/office/word/2010/wordprocessingCanvas" xmlns:cx="http://schemas.microsoft.com/office/drawing/2014/chartex" xmlns:cx1="http://schemas.microsoft.com/office/drawing/2015/9/8/chartex" xmlns:cx2="http://schemas.microsoft.com/office/drawing/2015/10/21/chartex" xmlns:cx3="http://schemas.microsoft.com/office/drawing/2016/5/9/chartex" xmlns:cx4="http://schemas.microsoft.com/office/drawing/2016/5/10/chartex" xmlns:cx5="http://schemas.microsoft.com/office/drawing/2016/5/11/chartex" xmlns:mc="http://schemas.openxmlformats.org/markup-compatibility/2006" xmlns:o="urn:schemas-microsoft-com:office:office" xmlns:r="http://schemas.openxmlformats.org/officeDocument/2006/relationships" xmlns:m="http://schemas.openxmlformats.org/officeDocument/2006/math" xmlns:v="urn:schemas-microsoft-com:vml" xmlns:wp14="http://schemas.microsoft.com/office/word/2010/wordprocessingDrawing" xmlns:wp="http://schemas.openxmlformats.org/drawingml/2006/wordprocessingDrawing" xmlns:w10="urn:schemas-microsoft-com:office:word" xmlns:w="http://schemas.openxmlformats.org/wordprocessingml/2006/main" xmlns:w14="http://schemas.microsoft.com/office/word/2010/wordml" xmlns:w15="http://schemas.microsoft.com/office/word/2012/wordml" xmlns:w16se="http://schemas.microsoft.com/office/word/2015/wordml/symex" xmlns:wpg="http://schemas.microsoft.com/office/word/2010/wordprocessingGroup" xmlns:wpi="http://schemas.microsoft.com/office/word/2010/wordprocessingInk" xmlns:wne="http://schemas.microsoft.com/office/word/2006/wordml" xmlns:wps="http://schemas.microsoft.com/office/word/2010/wordprocessingShape" mc:Ignorable="w14 w15 w16se wp14">
   <w:body>
     <w:p>
       <w:pPr>
@@ -9,21 +9,12 @@
           <w:lang w:eastAsia="zh-CN"/>
         </w:rPr>
       </w:pPr>
-      <w:r>
-        <w:rPr>
-          <w:rFonts w:hint="eastAsia"/>
-        </w:rPr>
-        <w:t>2016</w:t>
-      </w:r>
-      <w:r>
-        <w:rPr>
-          <w:rFonts w:hint="eastAsia"/>
-        </w:rPr>
-        <w:t>威海</w:t>
-      </w:r>
-      <w:r>
-        <w:rPr>
-          <w:rFonts w:hint="eastAsia"/>
+      <w:bookmarkStart w:id="0" w:name="_GoBack"/>
+      <w:bookmarkEnd w:id="0"/>
+      <w:r>
+        <w:rPr>
+          <w:rFonts w:hint="eastAsia"/>
+          <w:lang w:eastAsia="zh-CN"/>
         </w:rPr>
         <w:t>EAST/WEST</w:t>
       </w:r>
@@ -46,6 +37,9 @@
     <w:p>
       <w:pPr>
         <w:jc w:val="center"/>
+        <w:rPr>
+          <w:lang w:eastAsia="zh-CN"/>
+        </w:rPr>
       </w:pPr>
     </w:p>
     <w:p>
@@ -54,6 +48,7 @@
         <w:rPr>
           <w:sz w:val="28"/>
           <w:szCs w:val="28"/>
+          <w:lang w:eastAsia="zh-CN"/>
         </w:rPr>
       </w:pPr>
       <w:r>
@@ -61,6 +56,7 @@
           <w:rFonts w:hint="eastAsia"/>
           <w:sz w:val="28"/>
           <w:szCs w:val="28"/>
+          <w:lang w:eastAsia="zh-CN"/>
         </w:rPr>
         <w:t>申请表</w:t>
       </w:r>
@@ -71,6 +67,7 @@
         <w:rPr>
           <w:sz w:val="28"/>
           <w:szCs w:val="28"/>
+          <w:lang w:eastAsia="zh-CN"/>
         </w:rPr>
       </w:pPr>
     </w:p>
@@ -80,288 +77,432 @@
         <w:rPr>
           <w:sz w:val="28"/>
           <w:szCs w:val="28"/>
-        </w:rPr>
-      </w:pPr>
-    </w:p>
-    <w:p>
-      <w:pPr>
-        <w:jc w:val="both"/>
-      </w:pPr>
-      <w:r>
-        <w:rPr>
-          <w:rFonts w:hint="eastAsia"/>
+          <w:lang w:eastAsia="zh-CN"/>
+        </w:rPr>
+      </w:pPr>
+    </w:p>
+    <w:p>
+      <w:pPr>
+        <w:jc w:val="both"/>
+        <w:rPr>
+          <w:lang w:eastAsia="zh-CN"/>
+        </w:rPr>
+      </w:pPr>
+      <w:r>
+        <w:rPr>
+          <w:rFonts w:hint="eastAsia"/>
+          <w:lang w:eastAsia="zh-CN"/>
         </w:rPr>
         <w:t>姓名</w:t>
       </w:r>
       <w:r>
+        <w:rPr>
+          <w:lang w:eastAsia="zh-CN"/>
+        </w:rPr>
         <w:t>_________________________________________________________________________________________</w:t>
       </w:r>
     </w:p>
     <w:p>
       <w:pPr>
         <w:jc w:val="both"/>
-      </w:pPr>
-    </w:p>
-    <w:p>
-      <w:pPr>
-        <w:jc w:val="both"/>
-      </w:pPr>
-      <w:r>
-        <w:rPr>
-          <w:rFonts w:hint="eastAsia"/>
+        <w:rPr>
+          <w:lang w:eastAsia="zh-CN"/>
+        </w:rPr>
+      </w:pPr>
+    </w:p>
+    <w:p>
+      <w:pPr>
+        <w:jc w:val="both"/>
+        <w:rPr>
+          <w:lang w:eastAsia="zh-CN"/>
+        </w:rPr>
+      </w:pPr>
+      <w:r>
+        <w:rPr>
+          <w:rFonts w:hint="eastAsia"/>
+          <w:lang w:eastAsia="zh-CN"/>
         </w:rPr>
         <w:t>家庭住址</w:t>
       </w:r>
       <w:r>
+        <w:rPr>
+          <w:lang w:eastAsia="zh-CN"/>
+        </w:rPr>
         <w:t>_____________________________________________________________________________________</w:t>
       </w:r>
     </w:p>
     <w:p>
       <w:pPr>
         <w:jc w:val="both"/>
-      </w:pPr>
-    </w:p>
-    <w:p>
-      <w:pPr>
-        <w:jc w:val="both"/>
-      </w:pPr>
-      <w:r>
-        <w:rPr>
-          <w:rFonts w:hint="eastAsia"/>
+        <w:rPr>
+          <w:lang w:eastAsia="zh-CN"/>
+        </w:rPr>
+      </w:pPr>
+    </w:p>
+    <w:p>
+      <w:pPr>
+        <w:jc w:val="both"/>
+        <w:rPr>
+          <w:lang w:eastAsia="zh-CN"/>
+        </w:rPr>
+      </w:pPr>
+      <w:r>
+        <w:rPr>
+          <w:rFonts w:hint="eastAsia"/>
+          <w:lang w:eastAsia="zh-CN"/>
         </w:rPr>
         <w:t>市</w:t>
       </w:r>
       <w:r>
+        <w:rPr>
+          <w:lang w:eastAsia="zh-CN"/>
+        </w:rPr>
         <w:t>________________________________________</w:t>
       </w:r>
       <w:r>
         <w:rPr>
           <w:rFonts w:hint="eastAsia"/>
+          <w:lang w:eastAsia="zh-CN"/>
         </w:rPr>
         <w:t>省</w:t>
       </w:r>
       <w:r>
+        <w:rPr>
+          <w:lang w:eastAsia="zh-CN"/>
+        </w:rPr>
         <w:t>____________________________</w:t>
       </w:r>
       <w:r>
         <w:rPr>
           <w:rFonts w:hint="eastAsia"/>
+          <w:lang w:eastAsia="zh-CN"/>
         </w:rPr>
         <w:t>邮编</w:t>
       </w:r>
       <w:r>
+        <w:rPr>
+          <w:lang w:eastAsia="zh-CN"/>
+        </w:rPr>
         <w:t>___________</w:t>
       </w:r>
     </w:p>
     <w:p>
       <w:pPr>
         <w:jc w:val="both"/>
-      </w:pPr>
-    </w:p>
-    <w:p>
-      <w:pPr>
-        <w:jc w:val="both"/>
-      </w:pPr>
-      <w:r>
-        <w:rPr>
-          <w:rFonts w:hint="eastAsia"/>
+        <w:rPr>
+          <w:lang w:eastAsia="zh-CN"/>
+        </w:rPr>
+      </w:pPr>
+    </w:p>
+    <w:p>
+      <w:pPr>
+        <w:jc w:val="both"/>
+        <w:rPr>
+          <w:lang w:eastAsia="zh-CN"/>
+        </w:rPr>
+      </w:pPr>
+      <w:r>
+        <w:rPr>
+          <w:rFonts w:hint="eastAsia"/>
+          <w:lang w:eastAsia="zh-CN"/>
         </w:rPr>
         <w:t>国家</w:t>
       </w:r>
       <w:r>
+        <w:rPr>
+          <w:lang w:eastAsia="zh-CN"/>
+        </w:rPr>
         <w:t>_____________________________________________________________________________________</w:t>
       </w:r>
     </w:p>
     <w:p>
       <w:pPr>
         <w:jc w:val="both"/>
-      </w:pPr>
-    </w:p>
-    <w:p>
-      <w:pPr>
-        <w:jc w:val="both"/>
-      </w:pPr>
-      <w:r>
-        <w:rPr>
-          <w:rFonts w:hint="eastAsia"/>
+        <w:rPr>
+          <w:lang w:eastAsia="zh-CN"/>
+        </w:rPr>
+      </w:pPr>
+    </w:p>
+    <w:p>
+      <w:pPr>
+        <w:jc w:val="both"/>
+        <w:rPr>
+          <w:lang w:eastAsia="zh-CN"/>
+        </w:rPr>
+      </w:pPr>
+      <w:r>
+        <w:rPr>
+          <w:rFonts w:hint="eastAsia"/>
+          <w:lang w:eastAsia="zh-CN"/>
         </w:rPr>
         <w:t>手机号码</w:t>
       </w:r>
       <w:r>
+        <w:rPr>
+          <w:lang w:eastAsia="zh-CN"/>
+        </w:rPr>
         <w:t xml:space="preserve"> (</w:t>
       </w:r>
       <w:r>
         <w:rPr>
           <w:rFonts w:hint="eastAsia"/>
+          <w:lang w:eastAsia="zh-CN"/>
         </w:rPr>
         <w:t>附加国际代码</w:t>
       </w:r>
       <w:r>
+        <w:rPr>
+          <w:lang w:eastAsia="zh-CN"/>
+        </w:rPr>
         <w:t>)___________________________________________</w:t>
       </w:r>
     </w:p>
     <w:p>
       <w:pPr>
         <w:jc w:val="both"/>
-      </w:pPr>
-    </w:p>
-    <w:p>
-      <w:pPr>
-        <w:jc w:val="both"/>
-      </w:pPr>
-      <w:r>
-        <w:rPr>
-          <w:rFonts w:hint="eastAsia"/>
+        <w:rPr>
+          <w:lang w:eastAsia="zh-CN"/>
+        </w:rPr>
+      </w:pPr>
+    </w:p>
+    <w:p>
+      <w:pPr>
+        <w:jc w:val="both"/>
+        <w:rPr>
+          <w:lang w:eastAsia="zh-CN"/>
+        </w:rPr>
+      </w:pPr>
+      <w:r>
+        <w:rPr>
+          <w:rFonts w:hint="eastAsia"/>
+          <w:lang w:eastAsia="zh-CN"/>
         </w:rPr>
         <w:t>邮箱</w:t>
       </w:r>
       <w:r>
+        <w:rPr>
+          <w:lang w:eastAsia="zh-CN"/>
+        </w:rPr>
         <w:t>________________________________________________________________________________________</w:t>
       </w:r>
     </w:p>
     <w:p>
       <w:pPr>
         <w:jc w:val="both"/>
-      </w:pPr>
-    </w:p>
-    <w:p>
-      <w:pPr>
-        <w:jc w:val="both"/>
-      </w:pPr>
-      <w:r>
-        <w:rPr>
-          <w:rFonts w:hint="eastAsia"/>
+        <w:rPr>
+          <w:lang w:eastAsia="zh-CN"/>
+        </w:rPr>
+      </w:pPr>
+    </w:p>
+    <w:p>
+      <w:pPr>
+        <w:jc w:val="both"/>
+        <w:rPr>
+          <w:lang w:eastAsia="zh-CN"/>
+        </w:rPr>
+      </w:pPr>
+      <w:r>
+        <w:rPr>
+          <w:rFonts w:hint="eastAsia"/>
+          <w:lang w:eastAsia="zh-CN"/>
         </w:rPr>
         <w:t>出生年月</w:t>
       </w:r>
       <w:r>
+        <w:rPr>
+          <w:lang w:eastAsia="zh-CN"/>
+        </w:rPr>
         <w:t>___________________________________</w:t>
       </w:r>
       <w:r>
         <w:rPr>
           <w:rFonts w:hint="eastAsia"/>
+          <w:lang w:eastAsia="zh-CN"/>
         </w:rPr>
         <w:t>性别</w:t>
       </w:r>
       <w:r>
+        <w:rPr>
+          <w:lang w:eastAsia="zh-CN"/>
+        </w:rPr>
         <w:t>_________________________________</w:t>
       </w:r>
     </w:p>
     <w:p>
       <w:pPr>
         <w:jc w:val="both"/>
-      </w:pPr>
-    </w:p>
-    <w:p>
-      <w:pPr>
-        <w:jc w:val="both"/>
-      </w:pPr>
-      <w:r>
-        <w:rPr>
-          <w:rFonts w:hint="eastAsia"/>
+        <w:rPr>
+          <w:lang w:eastAsia="zh-CN"/>
+        </w:rPr>
+      </w:pPr>
+    </w:p>
+    <w:p>
+      <w:pPr>
+        <w:jc w:val="both"/>
+        <w:rPr>
+          <w:lang w:eastAsia="zh-CN"/>
+        </w:rPr>
+      </w:pPr>
+      <w:r>
+        <w:rPr>
+          <w:rFonts w:hint="eastAsia"/>
+          <w:lang w:eastAsia="zh-CN"/>
         </w:rPr>
         <w:t>钢琴老师</w:t>
       </w:r>
       <w:r>
+        <w:rPr>
+          <w:lang w:eastAsia="zh-CN"/>
+        </w:rPr>
         <w:t>____________________________________________________________________________</w:t>
       </w:r>
     </w:p>
     <w:p>
       <w:pPr>
         <w:jc w:val="both"/>
-      </w:pPr>
-    </w:p>
-    <w:p>
-      <w:pPr>
-        <w:jc w:val="both"/>
-      </w:pPr>
-      <w:r>
-        <w:rPr>
-          <w:rFonts w:hint="eastAsia"/>
+        <w:rPr>
+          <w:lang w:eastAsia="zh-CN"/>
+        </w:rPr>
+      </w:pPr>
+    </w:p>
+    <w:p>
+      <w:pPr>
+        <w:jc w:val="both"/>
+        <w:rPr>
+          <w:lang w:eastAsia="zh-CN"/>
+        </w:rPr>
+      </w:pPr>
+      <w:r>
+        <w:rPr>
+          <w:rFonts w:hint="eastAsia"/>
+          <w:lang w:eastAsia="zh-CN"/>
         </w:rPr>
         <w:t>学琴年数</w:t>
       </w:r>
       <w:r>
+        <w:rPr>
+          <w:lang w:eastAsia="zh-CN"/>
+        </w:rPr>
         <w:t>_____________________________________________________________</w:t>
       </w:r>
     </w:p>
     <w:p>
       <w:pPr>
         <w:jc w:val="both"/>
-      </w:pPr>
-    </w:p>
-    <w:p>
-      <w:pPr>
-        <w:jc w:val="both"/>
-      </w:pPr>
-      <w:r>
-        <w:rPr>
-          <w:rFonts w:hint="eastAsia"/>
+        <w:rPr>
+          <w:lang w:eastAsia="zh-CN"/>
+        </w:rPr>
+      </w:pPr>
+    </w:p>
+    <w:p>
+      <w:pPr>
+        <w:jc w:val="both"/>
+        <w:rPr>
+          <w:lang w:eastAsia="zh-CN"/>
+        </w:rPr>
+      </w:pPr>
+      <w:r>
+        <w:rPr>
+          <w:rFonts w:hint="eastAsia"/>
+          <w:lang w:eastAsia="zh-CN"/>
         </w:rPr>
         <w:t>紧急联系人姓名</w:t>
       </w:r>
-      <w:bookmarkStart w:id="0" w:name="OLE_LINK67"/>
-      <w:bookmarkStart w:id="1" w:name="OLE_LINK68"/>
-      <w:r>
+      <w:bookmarkStart w:id="1" w:name="OLE_LINK67"/>
+      <w:bookmarkStart w:id="2" w:name="OLE_LINK68"/>
+      <w:r>
+        <w:rPr>
+          <w:lang w:eastAsia="zh-CN"/>
+        </w:rPr>
         <w:t>___________________________________________________________</w:t>
       </w:r>
     </w:p>
-    <w:bookmarkEnd w:id="0"/>
     <w:bookmarkEnd w:id="1"/>
-    <w:p>
-      <w:pPr>
-        <w:jc w:val="both"/>
-      </w:pPr>
-    </w:p>
-    <w:p>
-      <w:pPr>
-        <w:jc w:val="both"/>
-      </w:pPr>
-      <w:r>
-        <w:rPr>
-          <w:rFonts w:hint="eastAsia"/>
+    <w:bookmarkEnd w:id="2"/>
+    <w:p>
+      <w:pPr>
+        <w:jc w:val="both"/>
+        <w:rPr>
+          <w:lang w:eastAsia="zh-CN"/>
+        </w:rPr>
+      </w:pPr>
+    </w:p>
+    <w:p>
+      <w:pPr>
+        <w:jc w:val="both"/>
+        <w:rPr>
+          <w:lang w:eastAsia="zh-CN"/>
+        </w:rPr>
+      </w:pPr>
+      <w:r>
+        <w:rPr>
+          <w:rFonts w:hint="eastAsia"/>
+          <w:lang w:eastAsia="zh-CN"/>
         </w:rPr>
         <w:t>紧急联系人手机号码</w:t>
       </w:r>
       <w:r>
+        <w:rPr>
+          <w:lang w:eastAsia="zh-CN"/>
+        </w:rPr>
         <w:t>__________________________________________________</w:t>
       </w:r>
     </w:p>
     <w:p>
       <w:pPr>
         <w:jc w:val="both"/>
-      </w:pPr>
-    </w:p>
-    <w:p>
-      <w:pPr>
-        <w:jc w:val="both"/>
-      </w:pPr>
-      <w:r>
-        <w:rPr>
-          <w:rFonts w:hint="eastAsia"/>
+        <w:rPr>
+          <w:lang w:eastAsia="zh-CN"/>
+        </w:rPr>
+      </w:pPr>
+    </w:p>
+    <w:p>
+      <w:pPr>
+        <w:jc w:val="both"/>
+        <w:rPr>
+          <w:lang w:eastAsia="zh-CN"/>
+        </w:rPr>
+      </w:pPr>
+      <w:r>
+        <w:rPr>
+          <w:rFonts w:hint="eastAsia"/>
+          <w:lang w:eastAsia="zh-CN"/>
         </w:rPr>
         <w:t>你是如何知道此音乐节的</w:t>
       </w:r>
       <w:r>
+        <w:rPr>
+          <w:lang w:eastAsia="zh-CN"/>
+        </w:rPr>
         <w:t>___________________________________________________________</w:t>
       </w:r>
     </w:p>
     <w:p>
       <w:pPr>
         <w:jc w:val="both"/>
-      </w:pPr>
-    </w:p>
-    <w:p>
-      <w:pPr>
-        <w:jc w:val="both"/>
-      </w:pPr>
-      <w:r>
-        <w:rPr>
-          <w:rFonts w:hint="eastAsia"/>
+        <w:rPr>
+          <w:lang w:eastAsia="zh-CN"/>
+        </w:rPr>
+      </w:pPr>
+    </w:p>
+    <w:p>
+      <w:pPr>
+        <w:jc w:val="both"/>
+        <w:rPr>
+          <w:lang w:eastAsia="zh-CN"/>
+        </w:rPr>
+      </w:pPr>
+      <w:r>
+        <w:rPr>
+          <w:rFonts w:hint="eastAsia"/>
+          <w:lang w:eastAsia="zh-CN"/>
         </w:rPr>
         <w:t>期待跟哪位老师学习</w:t>
       </w:r>
       <w:r>
+        <w:rPr>
+          <w:lang w:eastAsia="zh-CN"/>
+        </w:rPr>
         <w:t>___________________________________________________________</w:t>
       </w:r>
     </w:p>
@@ -388,6 +529,7 @@
         </w:tabs>
         <w:rPr>
           <w:i/>
+          <w:lang w:eastAsia="zh-CN"/>
         </w:rPr>
       </w:pPr>
     </w:p>
@@ -450,149 +592,178 @@
     <w:p>
       <w:pPr>
         <w:jc w:val="both"/>
-      </w:pPr>
-    </w:p>
-    <w:p>
-      <w:pPr>
-        <w:jc w:val="both"/>
-      </w:pPr>
-      <w:r>
-        <w:rPr>
-          <w:rFonts w:hint="eastAsia"/>
+        <w:rPr>
+          <w:lang w:eastAsia="zh-CN"/>
+        </w:rPr>
+      </w:pPr>
+    </w:p>
+    <w:p>
+      <w:pPr>
+        <w:jc w:val="both"/>
+        <w:rPr>
+          <w:lang w:eastAsia="zh-CN"/>
+        </w:rPr>
+      </w:pPr>
+      <w:r>
+        <w:rPr>
+          <w:rFonts w:hint="eastAsia"/>
+          <w:lang w:eastAsia="zh-CN"/>
         </w:rPr>
         <w:t>学生签名</w:t>
       </w:r>
       <w:r>
+        <w:rPr>
+          <w:lang w:eastAsia="zh-CN"/>
+        </w:rPr>
         <w:t>__________________________________________________________________________</w:t>
       </w:r>
     </w:p>
     <w:p>
       <w:pPr>
         <w:jc w:val="both"/>
-      </w:pPr>
-    </w:p>
-    <w:p>
-      <w:pPr>
-        <w:jc w:val="both"/>
-      </w:pPr>
-      <w:r>
-        <w:rPr>
-          <w:rFonts w:hint="eastAsia"/>
+        <w:rPr>
+          <w:lang w:eastAsia="zh-CN"/>
+        </w:rPr>
+      </w:pPr>
+    </w:p>
+    <w:p>
+      <w:pPr>
+        <w:jc w:val="both"/>
+        <w:rPr>
+          <w:lang w:eastAsia="zh-CN"/>
+        </w:rPr>
+      </w:pPr>
+      <w:r>
+        <w:rPr>
+          <w:rFonts w:hint="eastAsia"/>
+          <w:lang w:eastAsia="zh-CN"/>
         </w:rPr>
         <w:t>家长签名（十八岁或以下）</w:t>
       </w:r>
       <w:r>
+        <w:rPr>
+          <w:lang w:eastAsia="zh-CN"/>
+        </w:rPr>
         <w:t>________________________________________________</w:t>
       </w:r>
     </w:p>
     <w:p>
       <w:pPr>
         <w:jc w:val="both"/>
-      </w:pPr>
-    </w:p>
-    <w:p>
-      <w:pPr>
-        <w:jc w:val="both"/>
-      </w:pPr>
-      <w:r>
-        <w:rPr>
-          <w:rFonts w:hint="eastAsia"/>
+        <w:rPr>
+          <w:lang w:eastAsia="zh-CN"/>
+        </w:rPr>
+      </w:pPr>
+    </w:p>
+    <w:p>
+      <w:pPr>
+        <w:jc w:val="both"/>
+        <w:rPr>
+          <w:lang w:eastAsia="zh-CN"/>
+        </w:rPr>
+      </w:pPr>
+      <w:r>
+        <w:rPr>
+          <w:rFonts w:hint="eastAsia"/>
+          <w:lang w:eastAsia="zh-CN"/>
         </w:rPr>
         <w:t>请于</w:t>
       </w:r>
       <w:r>
         <w:rPr>
           <w:rFonts w:hint="eastAsia"/>
-        </w:rPr>
-        <w:t>2016</w:t>
-      </w:r>
-      <w:r>
-        <w:rPr>
-          <w:rFonts w:hint="eastAsia"/>
+          <w:lang w:eastAsia="zh-CN"/>
+        </w:rPr>
+        <w:t>201</w:t>
+      </w:r>
+      <w:r>
+        <w:rPr>
+          <w:lang w:eastAsia="zh-CN"/>
+        </w:rPr>
+        <w:t>7</w:t>
+      </w:r>
+      <w:r>
+        <w:rPr>
+          <w:rFonts w:hint="eastAsia"/>
+          <w:lang w:eastAsia="zh-CN"/>
         </w:rPr>
         <w:t>年</w:t>
       </w:r>
       <w:r>
         <w:rPr>
           <w:rFonts w:hint="eastAsia"/>
+          <w:lang w:eastAsia="zh-CN"/>
         </w:rPr>
         <w:t>5</w:t>
       </w:r>
       <w:r>
         <w:rPr>
           <w:rFonts w:hint="eastAsia"/>
+          <w:lang w:eastAsia="zh-CN"/>
         </w:rPr>
         <w:t>月</w:t>
       </w:r>
       <w:r>
         <w:rPr>
           <w:rFonts w:hint="eastAsia"/>
+          <w:lang w:eastAsia="zh-CN"/>
         </w:rPr>
         <w:t>15</w:t>
       </w:r>
       <w:r>
         <w:rPr>
           <w:rFonts w:hint="eastAsia"/>
+          <w:lang w:eastAsia="zh-CN"/>
         </w:rPr>
         <w:t>日之前将报名申请表，</w:t>
       </w:r>
       <w:r>
         <w:rPr>
           <w:rFonts w:hint="eastAsia"/>
+          <w:lang w:eastAsia="zh-CN"/>
         </w:rPr>
         <w:t>100</w:t>
       </w:r>
       <w:r>
         <w:rPr>
           <w:rFonts w:hint="eastAsia"/>
-        </w:rPr>
-        <w:t>美金申请费（无退还）及申请人</w:t>
-      </w:r>
-      <w:proofErr w:type="spellStart"/>
-      <w:r>
-        <w:rPr>
-          <w:rFonts w:hint="eastAsia"/>
-        </w:rPr>
-        <w:t>的</w:t>
-      </w:r>
-      <w:r>
-        <w:rPr>
-          <w:rFonts w:hint="eastAsia"/>
+          <w:lang w:eastAsia="zh-CN"/>
+        </w:rPr>
+        <w:t>美金申请费（无退还）及申请人的</w:t>
+      </w:r>
+      <w:r>
+        <w:rPr>
+          <w:rFonts w:hint="eastAsia"/>
+          <w:lang w:eastAsia="zh-CN"/>
         </w:rPr>
         <w:t>CD</w:t>
       </w:r>
       <w:r>
         <w:rPr>
           <w:rFonts w:hint="eastAsia"/>
+          <w:lang w:eastAsia="zh-CN"/>
         </w:rPr>
         <w:t>／</w:t>
       </w:r>
       <w:r>
         <w:rPr>
           <w:rFonts w:hint="eastAsia"/>
+          <w:lang w:eastAsia="zh-CN"/>
         </w:rPr>
         <w:t>DVD</w:t>
       </w:r>
       <w:r>
         <w:rPr>
           <w:rFonts w:hint="eastAsia"/>
-        </w:rPr>
-        <w:t>或视频链接发于</w:t>
-      </w:r>
-      <w:proofErr w:type="spellEnd"/>
-      <w:r>
-        <w:rPr>
-          <w:rFonts w:hint="eastAsia"/>
-        </w:rPr>
-        <w:t>：</w:t>
-      </w:r>
-    </w:p>
-    <w:p>
-      <w:pPr>
-        <w:jc w:val="both"/>
-      </w:pPr>
-      <w:bookmarkStart w:id="2" w:name="_GoBack"/>
-      <w:bookmarkEnd w:id="2"/>
+          <w:lang w:eastAsia="zh-CN"/>
+        </w:rPr>
+        <w:t>或视频链接发于：</w:t>
+      </w:r>
+    </w:p>
+    <w:p>
+      <w:pPr>
+        <w:jc w:val="both"/>
+      </w:pPr>
       <w:r>
         <w:rPr>
           <w:rFonts w:hint="eastAsia"/>
@@ -617,7 +788,7 @@
 </file>
 
 <file path=word/styles.xml><?xml version="1.0" encoding="utf-8"?>
-<w:styles xmlns:mc="http://schemas.openxmlformats.org/markup-compatibility/2006" xmlns:r="http://schemas.openxmlformats.org/officeDocument/2006/relationships" xmlns:w="http://schemas.openxmlformats.org/wordprocessingml/2006/main" xmlns:w14="http://schemas.microsoft.com/office/word/2010/wordml" mc:Ignorable="w14">
+<w:styles xmlns:mc="http://schemas.openxmlformats.org/markup-compatibility/2006" xmlns:r="http://schemas.openxmlformats.org/officeDocument/2006/relationships" xmlns:w="http://schemas.openxmlformats.org/wordprocessingml/2006/main" xmlns:w14="http://schemas.microsoft.com/office/word/2010/wordml" xmlns:w15="http://schemas.microsoft.com/office/word/2012/wordml" xmlns:w16se="http://schemas.microsoft.com/office/word/2015/wordml/symex" mc:Ignorable="w14 w15 w16se">
   <w:docDefaults>
     <w:rPrDefault>
       <w:rPr>
@@ -630,144 +801,375 @@
     </w:rPrDefault>
     <w:pPrDefault/>
   </w:docDefaults>
-  <w:latentStyles w:defLockedState="0" w:defUIPriority="99" w:defSemiHidden="1" w:defUnhideWhenUsed="1" w:defQFormat="0" w:count="276">
-    <w:lsdException w:name="Normal" w:semiHidden="0" w:uiPriority="0" w:unhideWhenUsed="0" w:qFormat="1"/>
-    <w:lsdException w:name="heading 1" w:semiHidden="0" w:uiPriority="9" w:unhideWhenUsed="0" w:qFormat="1"/>
-    <w:lsdException w:name="heading 2" w:uiPriority="9" w:qFormat="1"/>
-    <w:lsdException w:name="heading 3" w:uiPriority="9" w:qFormat="1"/>
-    <w:lsdException w:name="heading 4" w:uiPriority="9" w:qFormat="1"/>
-    <w:lsdException w:name="heading 5" w:uiPriority="9" w:qFormat="1"/>
-    <w:lsdException w:name="heading 6" w:uiPriority="9" w:qFormat="1"/>
-    <w:lsdException w:name="heading 7" w:uiPriority="9" w:qFormat="1"/>
-    <w:lsdException w:name="heading 8" w:uiPriority="9" w:qFormat="1"/>
-    <w:lsdException w:name="heading 9" w:uiPriority="9" w:qFormat="1"/>
-    <w:lsdException w:name="toc 1" w:uiPriority="39"/>
-    <w:lsdException w:name="toc 2" w:uiPriority="39"/>
-    <w:lsdException w:name="toc 3" w:uiPriority="39"/>
-    <w:lsdException w:name="toc 4" w:uiPriority="39"/>
-    <w:lsdException w:name="toc 5" w:uiPriority="39"/>
-    <w:lsdException w:name="toc 6" w:uiPriority="39"/>
-    <w:lsdException w:name="toc 7" w:uiPriority="39"/>
-    <w:lsdException w:name="toc 8" w:uiPriority="39"/>
-    <w:lsdException w:name="toc 9" w:uiPriority="39"/>
-    <w:lsdException w:name="caption" w:uiPriority="35" w:qFormat="1"/>
-    <w:lsdException w:name="Title" w:semiHidden="0" w:uiPriority="10" w:unhideWhenUsed="0" w:qFormat="1"/>
-    <w:lsdException w:name="Default Paragraph Font" w:uiPriority="1"/>
-    <w:lsdException w:name="Subtitle" w:semiHidden="0" w:uiPriority="11" w:unhideWhenUsed="0" w:qFormat="1"/>
-    <w:lsdException w:name="Strong" w:semiHidden="0" w:uiPriority="22" w:unhideWhenUsed="0" w:qFormat="1"/>
-    <w:lsdException w:name="Emphasis" w:semiHidden="0" w:uiPriority="20" w:unhideWhenUsed="0" w:qFormat="1"/>
-    <w:lsdException w:name="Table Grid" w:semiHidden="0" w:uiPriority="59" w:unhideWhenUsed="0"/>
-    <w:lsdException w:name="Placeholder Text" w:unhideWhenUsed="0"/>
-    <w:lsdException w:name="No Spacing" w:semiHidden="0" w:uiPriority="1" w:unhideWhenUsed="0" w:qFormat="1"/>
-    <w:lsdException w:name="Light Shading" w:semiHidden="0" w:uiPriority="60" w:unhideWhenUsed="0"/>
-    <w:lsdException w:name="Light List" w:semiHidden="0" w:uiPriority="61" w:unhideWhenUsed="0"/>
-    <w:lsdException w:name="Light Grid" w:semiHidden="0" w:uiPriority="62" w:unhideWhenUsed="0"/>
-    <w:lsdException w:name="Medium Shading 1" w:semiHidden="0" w:uiPriority="63" w:unhideWhenUsed="0"/>
-    <w:lsdException w:name="Medium Shading 2" w:semiHidden="0" w:uiPriority="64" w:unhideWhenUsed="0"/>
-    <w:lsdException w:name="Medium List 1" w:semiHidden="0" w:uiPriority="65" w:unhideWhenUsed="0"/>
-    <w:lsdException w:name="Medium List 2" w:semiHidden="0" w:uiPriority="66" w:unhideWhenUsed="0"/>
-    <w:lsdException w:name="Medium Grid 1" w:semiHidden="0" w:uiPriority="67" w:unhideWhenUsed="0"/>
-    <w:lsdException w:name="Medium Grid 2" w:semiHidden="0" w:uiPriority="68" w:unhideWhenUsed="0"/>
-    <w:lsdException w:name="Medium Grid 3" w:semiHidden="0" w:uiPriority="69" w:unhideWhenUsed="0"/>
-    <w:lsdException w:name="Dark List" w:semiHidden="0" w:uiPriority="70" w:unhideWhenUsed="0"/>
-    <w:lsdException w:name="Colorful Shading" w:semiHidden="0" w:uiPriority="71" w:unhideWhenUsed="0"/>
-    <w:lsdException w:name="Colorful List" w:semiHidden="0" w:uiPriority="72" w:unhideWhenUsed="0"/>
-    <w:lsdException w:name="Colorful Grid" w:semiHidden="0" w:uiPriority="73" w:unhideWhenUsed="0"/>
-    <w:lsdException w:name="Light Shading Accent 1" w:semiHidden="0" w:uiPriority="60" w:unhideWhenUsed="0"/>
-    <w:lsdException w:name="Light List Accent 1" w:semiHidden="0" w:uiPriority="61" w:unhideWhenUsed="0"/>
-    <w:lsdException w:name="Light Grid Accent 1" w:semiHidden="0" w:uiPriority="62" w:unhideWhenUsed="0"/>
-    <w:lsdException w:name="Medium Shading 1 Accent 1" w:semiHidden="0" w:uiPriority="63" w:unhideWhenUsed="0"/>
-    <w:lsdException w:name="Medium Shading 2 Accent 1" w:semiHidden="0" w:uiPriority="64" w:unhideWhenUsed="0"/>
-    <w:lsdException w:name="Medium List 1 Accent 1" w:semiHidden="0" w:uiPriority="65" w:unhideWhenUsed="0"/>
-    <w:lsdException w:name="Revision" w:unhideWhenUsed="0"/>
-    <w:lsdException w:name="List Paragraph" w:semiHidden="0" w:uiPriority="34" w:unhideWhenUsed="0" w:qFormat="1"/>
-    <w:lsdException w:name="Quote" w:semiHidden="0" w:uiPriority="29" w:unhideWhenUsed="0" w:qFormat="1"/>
-    <w:lsdException w:name="Intense Quote" w:semiHidden="0" w:uiPriority="30" w:unhideWhenUsed="0" w:qFormat="1"/>
-    <w:lsdException w:name="Medium List 2 Accent 1" w:semiHidden="0" w:uiPriority="66" w:unhideWhenUsed="0"/>
-    <w:lsdException w:name="Medium Grid 1 Accent 1" w:semiHidden="0" w:uiPriority="67" w:unhideWhenUsed="0"/>
-    <w:lsdException w:name="Medium Grid 2 Accent 1" w:semiHidden="0" w:uiPriority="68" w:unhideWhenUsed="0"/>
-    <w:lsdException w:name="Medium Grid 3 Accent 1" w:semiHidden="0" w:uiPriority="69" w:unhideWhenUsed="0"/>
-    <w:lsdException w:name="Dark List Accent 1" w:semiHidden="0" w:uiPriority="70" w:unhideWhenUsed="0"/>
-    <w:lsdException w:name="Colorful Shading Accent 1" w:semiHidden="0" w:uiPriority="71" w:unhideWhenUsed="0"/>
-    <w:lsdException w:name="Colorful List Accent 1" w:semiHidden="0" w:uiPriority="72" w:unhideWhenUsed="0"/>
-    <w:lsdException w:name="Colorful Grid Accent 1" w:semiHidden="0" w:uiPriority="73" w:unhideWhenUsed="0"/>
-    <w:lsdException w:name="Light Shading Accent 2" w:semiHidden="0" w:uiPriority="60" w:unhideWhenUsed="0"/>
-    <w:lsdException w:name="Light List Accent 2" w:semiHidden="0" w:uiPriority="61" w:unhideWhenUsed="0"/>
-    <w:lsdException w:name="Light Grid Accent 2" w:semiHidden="0" w:uiPriority="62" w:unhideWhenUsed="0"/>
-    <w:lsdException w:name="Medium Shading 1 Accent 2" w:semiHidden="0" w:uiPriority="63" w:unhideWhenUsed="0"/>
-    <w:lsdException w:name="Medium Shading 2 Accent 2" w:semiHidden="0" w:uiPriority="64" w:unhideWhenUsed="0"/>
-    <w:lsdException w:name="Medium List 1 Accent 2" w:semiHidden="0" w:uiPriority="65" w:unhideWhenUsed="0"/>
-    <w:lsdException w:name="Medium List 2 Accent 2" w:semiHidden="0" w:uiPriority="66" w:unhideWhenUsed="0"/>
-    <w:lsdException w:name="Medium Grid 1 Accent 2" w:semiHidden="0" w:uiPriority="67" w:unhideWhenUsed="0"/>
-    <w:lsdException w:name="Medium Grid 2 Accent 2" w:semiHidden="0" w:uiPriority="68" w:unhideWhenUsed="0"/>
-    <w:lsdException w:name="Medium Grid 3 Accent 2" w:semiHidden="0" w:uiPriority="69" w:unhideWhenUsed="0"/>
-    <w:lsdException w:name="Dark List Accent 2" w:semiHidden="0" w:uiPriority="70" w:unhideWhenUsed="0"/>
-    <w:lsdException w:name="Colorful Shading Accent 2" w:semiHidden="0" w:uiPriority="71" w:unhideWhenUsed="0"/>
-    <w:lsdException w:name="Colorful List Accent 2" w:semiHidden="0" w:uiPriority="72" w:unhideWhenUsed="0"/>
-    <w:lsdException w:name="Colorful Grid Accent 2" w:semiHidden="0" w:uiPriority="73" w:unhideWhenUsed="0"/>
-    <w:lsdException w:name="Light Shading Accent 3" w:semiHidden="0" w:uiPriority="60" w:unhideWhenUsed="0"/>
-    <w:lsdException w:name="Light List Accent 3" w:semiHidden="0" w:uiPriority="61" w:unhideWhenUsed="0"/>
-    <w:lsdException w:name="Light Grid Accent 3" w:semiHidden="0" w:uiPriority="62" w:unhideWhenUsed="0"/>
-    <w:lsdException w:name="Medium Shading 1 Accent 3" w:semiHidden="0" w:uiPriority="63" w:unhideWhenUsed="0"/>
-    <w:lsdException w:name="Medium Shading 2 Accent 3" w:semiHidden="0" w:uiPriority="64" w:unhideWhenUsed="0"/>
-    <w:lsdException w:name="Medium List 1 Accent 3" w:semiHidden="0" w:uiPriority="65" w:unhideWhenUsed="0"/>
-    <w:lsdException w:name="Medium List 2 Accent 3" w:semiHidden="0" w:uiPriority="66" w:unhideWhenUsed="0"/>
-    <w:lsdException w:name="Medium Grid 1 Accent 3" w:semiHidden="0" w:uiPriority="67" w:unhideWhenUsed="0"/>
-    <w:lsdException w:name="Medium Grid 2 Accent 3" w:semiHidden="0" w:uiPriority="68" w:unhideWhenUsed="0"/>
-    <w:lsdException w:name="Medium Grid 3 Accent 3" w:semiHidden="0" w:uiPriority="69" w:unhideWhenUsed="0"/>
-    <w:lsdException w:name="Dark List Accent 3" w:semiHidden="0" w:uiPriority="70" w:unhideWhenUsed="0"/>
-    <w:lsdException w:name="Colorful Shading Accent 3" w:semiHidden="0" w:uiPriority="71" w:unhideWhenUsed="0"/>
-    <w:lsdException w:name="Colorful List Accent 3" w:semiHidden="0" w:uiPriority="72" w:unhideWhenUsed="0"/>
-    <w:lsdException w:name="Colorful Grid Accent 3" w:semiHidden="0" w:uiPriority="73" w:unhideWhenUsed="0"/>
-    <w:lsdException w:name="Light Shading Accent 4" w:semiHidden="0" w:uiPriority="60" w:unhideWhenUsed="0"/>
-    <w:lsdException w:name="Light List Accent 4" w:semiHidden="0" w:uiPriority="61" w:unhideWhenUsed="0"/>
-    <w:lsdException w:name="Light Grid Accent 4" w:semiHidden="0" w:uiPriority="62" w:unhideWhenUsed="0"/>
-    <w:lsdException w:name="Medium Shading 1 Accent 4" w:semiHidden="0" w:uiPriority="63" w:unhideWhenUsed="0"/>
-    <w:lsdException w:name="Medium Shading 2 Accent 4" w:semiHidden="0" w:uiPriority="64" w:unhideWhenUsed="0"/>
-    <w:lsdException w:name="Medium List 1 Accent 4" w:semiHidden="0" w:uiPriority="65" w:unhideWhenUsed="0"/>
-    <w:lsdException w:name="Medium List 2 Accent 4" w:semiHidden="0" w:uiPriority="66" w:unhideWhenUsed="0"/>
-    <w:lsdException w:name="Medium Grid 1 Accent 4" w:semiHidden="0" w:uiPriority="67" w:unhideWhenUsed="0"/>
-    <w:lsdException w:name="Medium Grid 2 Accent 4" w:semiHidden="0" w:uiPriority="68" w:unhideWhenUsed="0"/>
-    <w:lsdException w:name="Medium Grid 3 Accent 4" w:semiHidden="0" w:uiPriority="69" w:unhideWhenUsed="0"/>
-    <w:lsdException w:name="Dark List Accent 4" w:semiHidden="0" w:uiPriority="70" w:unhideWhenUsed="0"/>
-    <w:lsdException w:name="Colorful Shading Accent 4" w:semiHidden="0" w:uiPriority="71" w:unhideWhenUsed="0"/>
-    <w:lsdException w:name="Colorful List Accent 4" w:semiHidden="0" w:uiPriority="72" w:unhideWhenUsed="0"/>
-    <w:lsdException w:name="Colorful Grid Accent 4" w:semiHidden="0" w:uiPriority="73" w:unhideWhenUsed="0"/>
-    <w:lsdException w:name="Light Shading Accent 5" w:semiHidden="0" w:uiPriority="60" w:unhideWhenUsed="0"/>
-    <w:lsdException w:name="Light List Accent 5" w:semiHidden="0" w:uiPriority="61" w:unhideWhenUsed="0"/>
-    <w:lsdException w:name="Light Grid Accent 5" w:semiHidden="0" w:uiPriority="62" w:unhideWhenUsed="0"/>
-    <w:lsdException w:name="Medium Shading 1 Accent 5" w:semiHidden="0" w:uiPriority="63" w:unhideWhenUsed="0"/>
-    <w:lsdException w:name="Medium Shading 2 Accent 5" w:semiHidden="0" w:uiPriority="64" w:unhideWhenUsed="0"/>
-    <w:lsdException w:name="Medium List 1 Accent 5" w:semiHidden="0" w:uiPriority="65" w:unhideWhenUsed="0"/>
-    <w:lsdException w:name="Medium List 2 Accent 5" w:semiHidden="0" w:uiPriority="66" w:unhideWhenUsed="0"/>
-    <w:lsdException w:name="Medium Grid 1 Accent 5" w:semiHidden="0" w:uiPriority="67" w:unhideWhenUsed="0"/>
-    <w:lsdException w:name="Medium Grid 2 Accent 5" w:semiHidden="0" w:uiPriority="68" w:unhideWhenUsed="0"/>
-    <w:lsdException w:name="Medium Grid 3 Accent 5" w:semiHidden="0" w:uiPriority="69" w:unhideWhenUsed="0"/>
-    <w:lsdException w:name="Dark List Accent 5" w:semiHidden="0" w:uiPriority="70" w:unhideWhenUsed="0"/>
-    <w:lsdException w:name="Colorful Shading Accent 5" w:semiHidden="0" w:uiPriority="71" w:unhideWhenUsed="0"/>
-    <w:lsdException w:name="Colorful List Accent 5" w:semiHidden="0" w:uiPriority="72" w:unhideWhenUsed="0"/>
-    <w:lsdException w:name="Colorful Grid Accent 5" w:semiHidden="0" w:uiPriority="73" w:unhideWhenUsed="0"/>
-    <w:lsdException w:name="Light Shading Accent 6" w:semiHidden="0" w:uiPriority="60" w:unhideWhenUsed="0"/>
-    <w:lsdException w:name="Light List Accent 6" w:semiHidden="0" w:uiPriority="61" w:unhideWhenUsed="0"/>
-    <w:lsdException w:name="Light Grid Accent 6" w:semiHidden="0" w:uiPriority="62" w:unhideWhenUsed="0"/>
-    <w:lsdException w:name="Medium Shading 1 Accent 6" w:semiHidden="0" w:uiPriority="63" w:unhideWhenUsed="0"/>
-    <w:lsdException w:name="Medium Shading 2 Accent 6" w:semiHidden="0" w:uiPriority="64" w:unhideWhenUsed="0"/>
-    <w:lsdException w:name="Medium List 1 Accent 6" w:semiHidden="0" w:uiPriority="65" w:unhideWhenUsed="0"/>
-    <w:lsdException w:name="Medium List 2 Accent 6" w:semiHidden="0" w:uiPriority="66" w:unhideWhenUsed="0"/>
-    <w:lsdException w:name="Medium Grid 1 Accent 6" w:semiHidden="0" w:uiPriority="67" w:unhideWhenUsed="0"/>
-    <w:lsdException w:name="Medium Grid 2 Accent 6" w:semiHidden="0" w:uiPriority="68" w:unhideWhenUsed="0"/>
-    <w:lsdException w:name="Medium Grid 3 Accent 6" w:semiHidden="0" w:uiPriority="69" w:unhideWhenUsed="0"/>
-    <w:lsdException w:name="Dark List Accent 6" w:semiHidden="0" w:uiPriority="70" w:unhideWhenUsed="0"/>
-    <w:lsdException w:name="Colorful Shading Accent 6" w:semiHidden="0" w:uiPriority="71" w:unhideWhenUsed="0"/>
-    <w:lsdException w:name="Colorful List Accent 6" w:semiHidden="0" w:uiPriority="72" w:unhideWhenUsed="0"/>
-    <w:lsdException w:name="Colorful Grid Accent 6" w:semiHidden="0" w:uiPriority="73" w:unhideWhenUsed="0"/>
-    <w:lsdException w:name="Subtle Emphasis" w:semiHidden="0" w:uiPriority="19" w:unhideWhenUsed="0" w:qFormat="1"/>
-    <w:lsdException w:name="Intense Emphasis" w:semiHidden="0" w:uiPriority="21" w:unhideWhenUsed="0" w:qFormat="1"/>
-    <w:lsdException w:name="Subtle Reference" w:semiHidden="0" w:uiPriority="31" w:unhideWhenUsed="0" w:qFormat="1"/>
-    <w:lsdException w:name="Intense Reference" w:semiHidden="0" w:uiPriority="32" w:unhideWhenUsed="0" w:qFormat="1"/>
-    <w:lsdException w:name="Book Title" w:semiHidden="0" w:uiPriority="33" w:unhideWhenUsed="0" w:qFormat="1"/>
-    <w:lsdException w:name="Bibliography" w:uiPriority="37"/>
-    <w:lsdException w:name="TOC Heading" w:uiPriority="39" w:qFormat="1"/>
+  <w:latentStyles w:defLockedState="0" w:defUIPriority="99" w:defSemiHidden="0" w:defUnhideWhenUsed="0" w:defQFormat="0" w:count="374">
+    <w:lsdException w:name="Normal" w:uiPriority="0" w:qFormat="1"/>
+    <w:lsdException w:name="heading 1" w:uiPriority="9" w:qFormat="1"/>
+    <w:lsdException w:name="heading 2" w:semiHidden="1" w:uiPriority="9" w:unhideWhenUsed="1" w:qFormat="1"/>
+    <w:lsdException w:name="heading 3" w:semiHidden="1" w:uiPriority="9" w:unhideWhenUsed="1" w:qFormat="1"/>
+    <w:lsdException w:name="heading 4" w:semiHidden="1" w:uiPriority="9" w:unhideWhenUsed="1" w:qFormat="1"/>
+    <w:lsdException w:name="heading 5" w:semiHidden="1" w:uiPriority="9" w:unhideWhenUsed="1" w:qFormat="1"/>
+    <w:lsdException w:name="heading 6" w:semiHidden="1" w:uiPriority="9" w:unhideWhenUsed="1" w:qFormat="1"/>
+    <w:lsdException w:name="heading 7" w:semiHidden="1" w:uiPriority="9" w:unhideWhenUsed="1" w:qFormat="1"/>
+    <w:lsdException w:name="heading 8" w:semiHidden="1" w:uiPriority="9" w:unhideWhenUsed="1" w:qFormat="1"/>
+    <w:lsdException w:name="heading 9" w:semiHidden="1" w:uiPriority="9" w:unhideWhenUsed="1" w:qFormat="1"/>
+    <w:lsdException w:name="index 1" w:semiHidden="1" w:unhideWhenUsed="1"/>
+    <w:lsdException w:name="index 2" w:semiHidden="1" w:unhideWhenUsed="1"/>
+    <w:lsdException w:name="index 3" w:semiHidden="1" w:unhideWhenUsed="1"/>
+    <w:lsdException w:name="index 4" w:semiHidden="1" w:unhideWhenUsed="1"/>
+    <w:lsdException w:name="index 5" w:semiHidden="1" w:unhideWhenUsed="1"/>
+    <w:lsdException w:name="index 6" w:semiHidden="1" w:unhideWhenUsed="1"/>
+    <w:lsdException w:name="index 7" w:semiHidden="1" w:unhideWhenUsed="1"/>
+    <w:lsdException w:name="index 8" w:semiHidden="1" w:unhideWhenUsed="1"/>
+    <w:lsdException w:name="index 9" w:semiHidden="1" w:unhideWhenUsed="1"/>
+    <w:lsdException w:name="toc 1" w:semiHidden="1" w:uiPriority="39" w:unhideWhenUsed="1"/>
+    <w:lsdException w:name="toc 2" w:semiHidden="1" w:uiPriority="39" w:unhideWhenUsed="1"/>
+    <w:lsdException w:name="toc 3" w:semiHidden="1" w:uiPriority="39" w:unhideWhenUsed="1"/>
+    <w:lsdException w:name="toc 4" w:semiHidden="1" w:uiPriority="39" w:unhideWhenUsed="1"/>
+    <w:lsdException w:name="toc 5" w:semiHidden="1" w:uiPriority="39" w:unhideWhenUsed="1"/>
+    <w:lsdException w:name="toc 6" w:semiHidden="1" w:uiPriority="39" w:unhideWhenUsed="1"/>
+    <w:lsdException w:name="toc 7" w:semiHidden="1" w:uiPriority="39" w:unhideWhenUsed="1"/>
+    <w:lsdException w:name="toc 8" w:semiHidden="1" w:uiPriority="39" w:unhideWhenUsed="1"/>
+    <w:lsdException w:name="toc 9" w:semiHidden="1" w:uiPriority="39" w:unhideWhenUsed="1"/>
+    <w:lsdException w:name="Normal Indent" w:semiHidden="1" w:unhideWhenUsed="1"/>
+    <w:lsdException w:name="footnote text" w:semiHidden="1" w:unhideWhenUsed="1"/>
+    <w:lsdException w:name="annotation text" w:semiHidden="1" w:unhideWhenUsed="1"/>
+    <w:lsdException w:name="header" w:semiHidden="1" w:unhideWhenUsed="1"/>
+    <w:lsdException w:name="footer" w:semiHidden="1" w:unhideWhenUsed="1"/>
+    <w:lsdException w:name="index heading" w:semiHidden="1" w:unhideWhenUsed="1"/>
+    <w:lsdException w:name="caption" w:semiHidden="1" w:uiPriority="35" w:unhideWhenUsed="1" w:qFormat="1"/>
+    <w:lsdException w:name="table of figures" w:semiHidden="1" w:unhideWhenUsed="1"/>
+    <w:lsdException w:name="envelope address" w:semiHidden="1" w:unhideWhenUsed="1"/>
+    <w:lsdException w:name="envelope return" w:semiHidden="1" w:unhideWhenUsed="1"/>
+    <w:lsdException w:name="footnote reference" w:semiHidden="1" w:unhideWhenUsed="1"/>
+    <w:lsdException w:name="annotation reference" w:semiHidden="1" w:unhideWhenUsed="1"/>
+    <w:lsdException w:name="line number" w:semiHidden="1" w:unhideWhenUsed="1"/>
+    <w:lsdException w:name="page number" w:semiHidden="1" w:unhideWhenUsed="1"/>
+    <w:lsdException w:name="endnote reference" w:semiHidden="1" w:unhideWhenUsed="1"/>
+    <w:lsdException w:name="endnote text" w:semiHidden="1" w:unhideWhenUsed="1"/>
+    <w:lsdException w:name="table of authorities" w:semiHidden="1" w:unhideWhenUsed="1"/>
+    <w:lsdException w:name="macro" w:semiHidden="1" w:unhideWhenUsed="1"/>
+    <w:lsdException w:name="toa heading" w:semiHidden="1" w:unhideWhenUsed="1"/>
+    <w:lsdException w:name="List" w:semiHidden="1" w:unhideWhenUsed="1"/>
+    <w:lsdException w:name="List Bullet" w:semiHidden="1" w:unhideWhenUsed="1"/>
+    <w:lsdException w:name="List Number" w:semiHidden="1" w:unhideWhenUsed="1"/>
+    <w:lsdException w:name="List 2" w:semiHidden="1" w:unhideWhenUsed="1"/>
+    <w:lsdException w:name="List 3" w:semiHidden="1" w:unhideWhenUsed="1"/>
+    <w:lsdException w:name="List 4" w:semiHidden="1" w:unhideWhenUsed="1"/>
+    <w:lsdException w:name="List 5" w:semiHidden="1" w:unhideWhenUsed="1"/>
+    <w:lsdException w:name="List Bullet 2" w:semiHidden="1" w:unhideWhenUsed="1"/>
+    <w:lsdException w:name="List Bullet 3" w:semiHidden="1" w:unhideWhenUsed="1"/>
+    <w:lsdException w:name="List Bullet 4" w:semiHidden="1" w:unhideWhenUsed="1"/>
+    <w:lsdException w:name="List Bullet 5" w:semiHidden="1" w:unhideWhenUsed="1"/>
+    <w:lsdException w:name="List Number 2" w:semiHidden="1" w:unhideWhenUsed="1"/>
+    <w:lsdException w:name="List Number 3" w:semiHidden="1" w:unhideWhenUsed="1"/>
+    <w:lsdException w:name="List Number 4" w:semiHidden="1" w:unhideWhenUsed="1"/>
+    <w:lsdException w:name="List Number 5" w:semiHidden="1" w:unhideWhenUsed="1"/>
+    <w:lsdException w:name="Title" w:uiPriority="10" w:qFormat="1"/>
+    <w:lsdException w:name="Closing" w:semiHidden="1" w:unhideWhenUsed="1"/>
+    <w:lsdException w:name="Signature" w:semiHidden="1" w:unhideWhenUsed="1"/>
+    <w:lsdException w:name="Default Paragraph Font" w:semiHidden="1" w:uiPriority="1" w:unhideWhenUsed="1"/>
+    <w:lsdException w:name="Body Text" w:semiHidden="1" w:unhideWhenUsed="1"/>
+    <w:lsdException w:name="Body Text Indent" w:semiHidden="1" w:unhideWhenUsed="1"/>
+    <w:lsdException w:name="List Continue" w:semiHidden="1" w:unhideWhenUsed="1"/>
+    <w:lsdException w:name="List Continue 2" w:semiHidden="1" w:unhideWhenUsed="1"/>
+    <w:lsdException w:name="List Continue 3" w:semiHidden="1" w:unhideWhenUsed="1"/>
+    <w:lsdException w:name="List Continue 4" w:semiHidden="1" w:unhideWhenUsed="1"/>
+    <w:lsdException w:name="List Continue 5" w:semiHidden="1" w:unhideWhenUsed="1"/>
+    <w:lsdException w:name="Message Header" w:semiHidden="1" w:unhideWhenUsed="1"/>
+    <w:lsdException w:name="Subtitle" w:uiPriority="11" w:qFormat="1"/>
+    <w:lsdException w:name="Salutation" w:semiHidden="1" w:unhideWhenUsed="1"/>
+    <w:lsdException w:name="Date" w:semiHidden="1" w:unhideWhenUsed="1"/>
+    <w:lsdException w:name="Body Text First Indent" w:semiHidden="1" w:unhideWhenUsed="1"/>
+    <w:lsdException w:name="Body Text First Indent 2" w:semiHidden="1" w:unhideWhenUsed="1"/>
+    <w:lsdException w:name="Note Heading" w:semiHidden="1" w:unhideWhenUsed="1"/>
+    <w:lsdException w:name="Body Text 2" w:semiHidden="1" w:unhideWhenUsed="1"/>
+    <w:lsdException w:name="Body Text 3" w:semiHidden="1" w:unhideWhenUsed="1"/>
+    <w:lsdException w:name="Body Text Indent 2" w:semiHidden="1" w:unhideWhenUsed="1"/>
+    <w:lsdException w:name="Body Text Indent 3" w:semiHidden="1" w:unhideWhenUsed="1"/>
+    <w:lsdException w:name="Block Text" w:semiHidden="1" w:unhideWhenUsed="1"/>
+    <w:lsdException w:name="Hyperlink" w:semiHidden="1" w:unhideWhenUsed="1"/>
+    <w:lsdException w:name="FollowedHyperlink" w:semiHidden="1" w:unhideWhenUsed="1"/>
+    <w:lsdException w:name="Strong" w:uiPriority="22" w:qFormat="1"/>
+    <w:lsdException w:name="Emphasis" w:uiPriority="20" w:qFormat="1"/>
+    <w:lsdException w:name="Document Map" w:semiHidden="1" w:unhideWhenUsed="1"/>
+    <w:lsdException w:name="Plain Text" w:semiHidden="1" w:unhideWhenUsed="1"/>
+    <w:lsdException w:name="E-mail Signature" w:semiHidden="1" w:unhideWhenUsed="1"/>
+    <w:lsdException w:name="HTML Top of Form" w:semiHidden="1" w:unhideWhenUsed="1"/>
+    <w:lsdException w:name="HTML Bottom of Form" w:semiHidden="1" w:unhideWhenUsed="1"/>
+    <w:lsdException w:name="Normal (Web)" w:semiHidden="1" w:unhideWhenUsed="1"/>
+    <w:lsdException w:name="HTML Acronym" w:semiHidden="1" w:unhideWhenUsed="1"/>
+    <w:lsdException w:name="HTML Address" w:semiHidden="1" w:unhideWhenUsed="1"/>
+    <w:lsdException w:name="HTML Cite" w:semiHidden="1" w:unhideWhenUsed="1"/>
+    <w:lsdException w:name="HTML Code" w:semiHidden="1" w:unhideWhenUsed="1"/>
+    <w:lsdException w:name="HTML Definition" w:semiHidden="1" w:unhideWhenUsed="1"/>
+    <w:lsdException w:name="HTML Keyboard" w:semiHidden="1" w:unhideWhenUsed="1"/>
+    <w:lsdException w:name="HTML Preformatted" w:semiHidden="1" w:unhideWhenUsed="1"/>
+    <w:lsdException w:name="HTML Sample" w:semiHidden="1" w:unhideWhenUsed="1"/>
+    <w:lsdException w:name="HTML Typewriter" w:semiHidden="1" w:unhideWhenUsed="1"/>
+    <w:lsdException w:name="HTML Variable" w:semiHidden="1" w:unhideWhenUsed="1"/>
+    <w:lsdException w:name="Normal Table" w:semiHidden="1" w:unhideWhenUsed="1"/>
+    <w:lsdException w:name="annotation subject" w:semiHidden="1" w:unhideWhenUsed="1"/>
+    <w:lsdException w:name="No List" w:semiHidden="1" w:unhideWhenUsed="1"/>
+    <w:lsdException w:name="Outline List 1" w:semiHidden="1" w:unhideWhenUsed="1"/>
+    <w:lsdException w:name="Outline List 2" w:semiHidden="1" w:unhideWhenUsed="1"/>
+    <w:lsdException w:name="Outline List 3" w:semiHidden="1" w:unhideWhenUsed="1"/>
+    <w:lsdException w:name="Table Simple 1" w:semiHidden="1" w:unhideWhenUsed="1"/>
+    <w:lsdException w:name="Table Simple 2" w:semiHidden="1" w:unhideWhenUsed="1"/>
+    <w:lsdException w:name="Table Simple 3" w:semiHidden="1" w:unhideWhenUsed="1"/>
+    <w:lsdException w:name="Table Classic 1" w:semiHidden="1" w:unhideWhenUsed="1"/>
+    <w:lsdException w:name="Table Classic 2" w:semiHidden="1" w:unhideWhenUsed="1"/>
+    <w:lsdException w:name="Table Classic 3" w:semiHidden="1" w:unhideWhenUsed="1"/>
+    <w:lsdException w:name="Table Classic 4" w:semiHidden="1" w:unhideWhenUsed="1"/>
+    <w:lsdException w:name="Table Colorful 1" w:semiHidden="1" w:unhideWhenUsed="1"/>
+    <w:lsdException w:name="Table Colorful 2" w:semiHidden="1" w:unhideWhenUsed="1"/>
+    <w:lsdException w:name="Table Colorful 3" w:semiHidden="1" w:unhideWhenUsed="1"/>
+    <w:lsdException w:name="Table Columns 1" w:semiHidden="1" w:unhideWhenUsed="1"/>
+    <w:lsdException w:name="Table Columns 2" w:semiHidden="1" w:unhideWhenUsed="1"/>
+    <w:lsdException w:name="Table Columns 3" w:semiHidden="1" w:unhideWhenUsed="1"/>
+    <w:lsdException w:name="Table Columns 4" w:semiHidden="1" w:unhideWhenUsed="1"/>
+    <w:lsdException w:name="Table Columns 5" w:semiHidden="1" w:unhideWhenUsed="1"/>
+    <w:lsdException w:name="Table Grid 1" w:semiHidden="1" w:unhideWhenUsed="1"/>
+    <w:lsdException w:name="Table Grid 2" w:semiHidden="1" w:unhideWhenUsed="1"/>
+    <w:lsdException w:name="Table Grid 3" w:semiHidden="1" w:unhideWhenUsed="1"/>
+    <w:lsdException w:name="Table Grid 4" w:semiHidden="1" w:unhideWhenUsed="1"/>
+    <w:lsdException w:name="Table Grid 5" w:semiHidden="1" w:unhideWhenUsed="1"/>
+    <w:lsdException w:name="Table Grid 6" w:semiHidden="1" w:unhideWhenUsed="1"/>
+    <w:lsdException w:name="Table Grid 7" w:semiHidden="1" w:unhideWhenUsed="1"/>
+    <w:lsdException w:name="Table Grid 8" w:semiHidden="1" w:unhideWhenUsed="1"/>
+    <w:lsdException w:name="Table List 1" w:semiHidden="1" w:unhideWhenUsed="1"/>
+    <w:lsdException w:name="Table List 2" w:semiHidden="1" w:unhideWhenUsed="1"/>
+    <w:lsdException w:name="Table List 3" w:semiHidden="1" w:unhideWhenUsed="1"/>
+    <w:lsdException w:name="Table List 4" w:semiHidden="1" w:unhideWhenUsed="1"/>
+    <w:lsdException w:name="Table List 5" w:semiHidden="1" w:unhideWhenUsed="1"/>
+    <w:lsdException w:name="Table List 6" w:semiHidden="1" w:unhideWhenUsed="1"/>
+    <w:lsdException w:name="Table List 7" w:semiHidden="1" w:unhideWhenUsed="1"/>
+    <w:lsdException w:name="Table List 8" w:semiHidden="1" w:unhideWhenUsed="1"/>
+    <w:lsdException w:name="Table 3D effects 1" w:semiHidden="1" w:unhideWhenUsed="1"/>
+    <w:lsdException w:name="Table 3D effects 2" w:semiHidden="1" w:unhideWhenUsed="1"/>
+    <w:lsdException w:name="Table 3D effects 3" w:semiHidden="1" w:unhideWhenUsed="1"/>
+    <w:lsdException w:name="Table Contemporary" w:semiHidden="1" w:unhideWhenUsed="1"/>
+    <w:lsdException w:name="Table Elegant" w:semiHidden="1" w:unhideWhenUsed="1"/>
+    <w:lsdException w:name="Table Professional" w:semiHidden="1" w:unhideWhenUsed="1"/>
+    <w:lsdException w:name="Table Subtle 1" w:semiHidden="1" w:unhideWhenUsed="1"/>
+    <w:lsdException w:name="Table Subtle 2" w:semiHidden="1" w:unhideWhenUsed="1"/>
+    <w:lsdException w:name="Table Web 1" w:semiHidden="1" w:unhideWhenUsed="1"/>
+    <w:lsdException w:name="Table Web 2" w:semiHidden="1" w:unhideWhenUsed="1"/>
+    <w:lsdException w:name="Table Web 3" w:semiHidden="1" w:unhideWhenUsed="1"/>
+    <w:lsdException w:name="Balloon Text" w:semiHidden="1" w:unhideWhenUsed="1"/>
+    <w:lsdException w:name="Table Grid" w:uiPriority="59"/>
+    <w:lsdException w:name="Table Theme" w:semiHidden="1" w:unhideWhenUsed="1"/>
+    <w:lsdException w:name="Placeholder Text" w:semiHidden="1"/>
+    <w:lsdException w:name="No Spacing" w:uiPriority="1" w:qFormat="1"/>
+    <w:lsdException w:name="Light Shading" w:uiPriority="60"/>
+    <w:lsdException w:name="Light List" w:uiPriority="61"/>
+    <w:lsdException w:name="Light Grid" w:uiPriority="62"/>
+    <w:lsdException w:name="Medium Shading 1" w:uiPriority="63"/>
+    <w:lsdException w:name="Medium Shading 2" w:uiPriority="64"/>
+    <w:lsdException w:name="Medium List 1" w:uiPriority="65"/>
+    <w:lsdException w:name="Medium List 2" w:uiPriority="66"/>
+    <w:lsdException w:name="Medium Grid 1" w:uiPriority="67"/>
+    <w:lsdException w:name="Medium Grid 2" w:uiPriority="68"/>
+    <w:lsdException w:name="Medium Grid 3" w:uiPriority="69"/>
+    <w:lsdException w:name="Dark List" w:uiPriority="70"/>
+    <w:lsdException w:name="Colorful Shading" w:uiPriority="71"/>
+    <w:lsdException w:name="Colorful List" w:uiPriority="72"/>
+    <w:lsdException w:name="Colorful Grid" w:uiPriority="73"/>
+    <w:lsdException w:name="Light Shading Accent 1" w:uiPriority="60"/>
+    <w:lsdException w:name="Light List Accent 1" w:uiPriority="61"/>
+    <w:lsdException w:name="Light Grid Accent 1" w:uiPriority="62"/>
+    <w:lsdException w:name="Medium Shading 1 Accent 1" w:uiPriority="63"/>
+    <w:lsdException w:name="Medium Shading 2 Accent 1" w:uiPriority="64"/>
+    <w:lsdException w:name="Medium List 1 Accent 1" w:uiPriority="65"/>
+    <w:lsdException w:name="Revision" w:semiHidden="1"/>
+    <w:lsdException w:name="List Paragraph" w:uiPriority="34" w:qFormat="1"/>
+    <w:lsdException w:name="Quote" w:uiPriority="29" w:qFormat="1"/>
+    <w:lsdException w:name="Intense Quote" w:uiPriority="30" w:qFormat="1"/>
+    <w:lsdException w:name="Medium List 2 Accent 1" w:uiPriority="66"/>
+    <w:lsdException w:name="Medium Grid 1 Accent 1" w:uiPriority="67"/>
+    <w:lsdException w:name="Medium Grid 2 Accent 1" w:uiPriority="68"/>
+    <w:lsdException w:name="Medium Grid 3 Accent 1" w:uiPriority="69"/>
+    <w:lsdException w:name="Dark List Accent 1" w:uiPriority="70"/>
+    <w:lsdException w:name="Colorful Shading Accent 1" w:uiPriority="71"/>
+    <w:lsdException w:name="Colorful List Accent 1" w:uiPriority="72"/>
+    <w:lsdException w:name="Colorful Grid Accent 1" w:uiPriority="73"/>
+    <w:lsdException w:name="Light Shading Accent 2" w:uiPriority="60"/>
+    <w:lsdException w:name="Light List Accent 2" w:uiPriority="61"/>
+    <w:lsdException w:name="Light Grid Accent 2" w:uiPriority="62"/>
+    <w:lsdException w:name="Medium Shading 1 Accent 2" w:uiPriority="63"/>
+    <w:lsdException w:name="Medium Shading 2 Accent 2" w:uiPriority="64"/>
+    <w:lsdException w:name="Medium List 1 Accent 2" w:uiPriority="65"/>
+    <w:lsdException w:name="Medium List 2 Accent 2" w:uiPriority="66"/>
+    <w:lsdException w:name="Medium Grid 1 Accent 2" w:uiPriority="67"/>
+    <w:lsdException w:name="Medium Grid 2 Accent 2" w:uiPriority="68"/>
+    <w:lsdException w:name="Medium Grid 3 Accent 2" w:uiPriority="69"/>
+    <w:lsdException w:name="Dark List Accent 2" w:uiPriority="70"/>
+    <w:lsdException w:name="Colorful Shading Accent 2" w:uiPriority="71"/>
+    <w:lsdException w:name="Colorful List Accent 2" w:uiPriority="72"/>
+    <w:lsdException w:name="Colorful Grid Accent 2" w:uiPriority="73"/>
+    <w:lsdException w:name="Light Shading Accent 3" w:uiPriority="60"/>
+    <w:lsdException w:name="Light List Accent 3" w:uiPriority="61"/>
+    <w:lsdException w:name="Light Grid Accent 3" w:uiPriority="62"/>
+    <w:lsdException w:name="Medium Shading 1 Accent 3" w:uiPriority="63"/>
+    <w:lsdException w:name="Medium Shading 2 Accent 3" w:uiPriority="64"/>
+    <w:lsdException w:name="Medium List 1 Accent 3" w:uiPriority="65"/>
+    <w:lsdException w:name="Medium List 2 Accent 3" w:uiPriority="66"/>
+    <w:lsdException w:name="Medium Grid 1 Accent 3" w:uiPriority="67"/>
+    <w:lsdException w:name="Medium Grid 2 Accent 3" w:uiPriority="68"/>
+    <w:lsdException w:name="Medium Grid 3 Accent 3" w:uiPriority="69"/>
+    <w:lsdException w:name="Dark List Accent 3" w:uiPriority="70"/>
+    <w:lsdException w:name="Colorful Shading Accent 3" w:uiPriority="71"/>
+    <w:lsdException w:name="Colorful List Accent 3" w:uiPriority="72"/>
+    <w:lsdException w:name="Colorful Grid Accent 3" w:uiPriority="73"/>
+    <w:lsdException w:name="Light Shading Accent 4" w:uiPriority="60"/>
+    <w:lsdException w:name="Light List Accent 4" w:uiPriority="61"/>
+    <w:lsdException w:name="Light Grid Accent 4" w:uiPriority="62"/>
+    <w:lsdException w:name="Medium Shading 1 Accent 4" w:uiPriority="63"/>
+    <w:lsdException w:name="Medium Shading 2 Accent 4" w:uiPriority="64"/>
+    <w:lsdException w:name="Medium List 1 Accent 4" w:uiPriority="65"/>
+    <w:lsdException w:name="Medium List 2 Accent 4" w:uiPriority="66"/>
+    <w:lsdException w:name="Medium Grid 1 Accent 4" w:uiPriority="67"/>
+    <w:lsdException w:name="Medium Grid 2 Accent 4" w:uiPriority="68"/>
+    <w:lsdException w:name="Medium Grid 3 Accent 4" w:uiPriority="69"/>
+    <w:lsdException w:name="Dark List Accent 4" w:uiPriority="70"/>
+    <w:lsdException w:name="Colorful Shading Accent 4" w:uiPriority="71"/>
+    <w:lsdException w:name="Colorful List Accent 4" w:uiPriority="72"/>
+    <w:lsdException w:name="Colorful Grid Accent 4" w:uiPriority="73"/>
+    <w:lsdException w:name="Light Shading Accent 5" w:uiPriority="60"/>
+    <w:lsdException w:name="Light List Accent 5" w:uiPriority="61"/>
+    <w:lsdException w:name="Light Grid Accent 5" w:uiPriority="62"/>
+    <w:lsdException w:name="Medium Shading 1 Accent 5" w:uiPriority="63"/>
+    <w:lsdException w:name="Medium Shading 2 Accent 5" w:uiPriority="64"/>
+    <w:lsdException w:name="Medium List 1 Accent 5" w:uiPriority="65"/>
+    <w:lsdException w:name="Medium List 2 Accent 5" w:uiPriority="66"/>
+    <w:lsdException w:name="Medium Grid 1 Accent 5" w:uiPriority="67"/>
+    <w:lsdException w:name="Medium Grid 2 Accent 5" w:uiPriority="68"/>
+    <w:lsdException w:name="Medium Grid 3 Accent 5" w:uiPriority="69"/>
+    <w:lsdException w:name="Dark List Accent 5" w:uiPriority="70"/>
+    <w:lsdException w:name="Colorful Shading Accent 5" w:uiPriority="71"/>
+    <w:lsdException w:name="Colorful List Accent 5" w:uiPriority="72"/>
+    <w:lsdException w:name="Colorful Grid Accent 5" w:uiPriority="73"/>
+    <w:lsdException w:name="Light Shading Accent 6" w:uiPriority="60"/>
+    <w:lsdException w:name="Light List Accent 6" w:uiPriority="61"/>
+    <w:lsdException w:name="Light Grid Accent 6" w:uiPriority="62"/>
+    <w:lsdException w:name="Medium Shading 1 Accent 6" w:uiPriority="63"/>
+    <w:lsdException w:name="Medium Shading 2 Accent 6" w:uiPriority="64"/>
+    <w:lsdException w:name="Medium List 1 Accent 6" w:uiPriority="65"/>
+    <w:lsdException w:name="Medium List 2 Accent 6" w:uiPriority="66"/>
+    <w:lsdException w:name="Medium Grid 1 Accent 6" w:uiPriority="67"/>
+    <w:lsdException w:name="Medium Grid 2 Accent 6" w:uiPriority="68"/>
+    <w:lsdException w:name="Medium Grid 3 Accent 6" w:uiPriority="69"/>
+    <w:lsdException w:name="Dark List Accent 6" w:uiPriority="70"/>
+    <w:lsdException w:name="Colorful Shading Accent 6" w:uiPriority="71"/>
+    <w:lsdException w:name="Colorful List Accent 6" w:uiPriority="72"/>
+    <w:lsdException w:name="Colorful Grid Accent 6" w:uiPriority="73"/>
+    <w:lsdException w:name="Subtle Emphasis" w:uiPriority="19" w:qFormat="1"/>
+    <w:lsdException w:name="Intense Emphasis" w:uiPriority="21" w:qFormat="1"/>
+    <w:lsdException w:name="Subtle Reference" w:uiPriority="31" w:qFormat="1"/>
+    <w:lsdException w:name="Intense Reference" w:uiPriority="32" w:qFormat="1"/>
+    <w:lsdException w:name="Book Title" w:uiPriority="33" w:qFormat="1"/>
+    <w:lsdException w:name="Bibliography" w:semiHidden="1" w:uiPriority="37" w:unhideWhenUsed="1"/>
+    <w:lsdException w:name="TOC Heading" w:semiHidden="1" w:uiPriority="39" w:unhideWhenUsed="1" w:qFormat="1"/>
+    <w:lsdException w:name="Grid Table 1 Light" w:semiHidden="1" w:unhideWhenUsed="1"/>
+    <w:lsdException w:name="Grid Table 2" w:semiHidden="1" w:unhideWhenUsed="1"/>
+    <w:lsdException w:name="Grid Table 3" w:semiHidden="1" w:unhideWhenUsed="1"/>
+    <w:lsdException w:name="Grid Table 4" w:uiPriority="49"/>
+    <w:lsdException w:name="Grid Table 5 Dark" w:uiPriority="50"/>
+    <w:lsdException w:name="Grid Table 6 Colorful" w:uiPriority="51"/>
+    <w:lsdException w:name="Grid Table 7 Colorful" w:uiPriority="52"/>
+    <w:lsdException w:name="Grid Table 1 Light Accent 1" w:uiPriority="46"/>
+    <w:lsdException w:name="Grid Table 2 Accent 1" w:uiPriority="47"/>
+    <w:lsdException w:name="Grid Table 3 Accent 1" w:uiPriority="48"/>
+    <w:lsdException w:name="Grid Table 4 Accent 1" w:uiPriority="49"/>
+    <w:lsdException w:name="Grid Table 5 Dark Accent 1" w:uiPriority="50"/>
+    <w:lsdException w:name="Grid Table 6 Colorful Accent 1" w:uiPriority="51"/>
+    <w:lsdException w:name="Grid Table 7 Colorful Accent 1" w:uiPriority="52"/>
+    <w:lsdException w:name="Grid Table 1 Light Accent 2" w:uiPriority="46"/>
+    <w:lsdException w:name="Grid Table 2 Accent 2" w:uiPriority="47"/>
+    <w:lsdException w:name="Grid Table 3 Accent 2" w:uiPriority="48"/>
+    <w:lsdException w:name="Grid Table 4 Accent 2" w:uiPriority="49"/>
+    <w:lsdException w:name="Grid Table 5 Dark Accent 2" w:uiPriority="50"/>
+    <w:lsdException w:name="Grid Table 6 Colorful Accent 2" w:uiPriority="51"/>
+    <w:lsdException w:name="Grid Table 7 Colorful Accent 2" w:uiPriority="52"/>
+    <w:lsdException w:name="Grid Table 1 Light Accent 3" w:uiPriority="46"/>
+    <w:lsdException w:name="Grid Table 2 Accent 3" w:uiPriority="47"/>
+    <w:lsdException w:name="Grid Table 3 Accent 3" w:uiPriority="48"/>
+    <w:lsdException w:name="Grid Table 4 Accent 3" w:uiPriority="49"/>
+    <w:lsdException w:name="Grid Table 5 Dark Accent 3" w:uiPriority="50"/>
+    <w:lsdException w:name="Grid Table 6 Colorful Accent 3" w:uiPriority="51"/>
+    <w:lsdException w:name="Grid Table 7 Colorful Accent 3" w:uiPriority="52"/>
+    <w:lsdException w:name="Grid Table 1 Light Accent 4" w:uiPriority="46"/>
+    <w:lsdException w:name="Grid Table 2 Accent 4" w:uiPriority="47"/>
+    <w:lsdException w:name="Grid Table 3 Accent 4" w:uiPriority="48"/>
+    <w:lsdException w:name="Grid Table 4 Accent 4" w:uiPriority="49"/>
+    <w:lsdException w:name="Grid Table 5 Dark Accent 4" w:uiPriority="50"/>
+    <w:lsdException w:name="Grid Table 6 Colorful Accent 4" w:uiPriority="51"/>
+    <w:lsdException w:name="Grid Table 7 Colorful Accent 4" w:uiPriority="52"/>
+    <w:lsdException w:name="Grid Table 1 Light Accent 5" w:uiPriority="46"/>
+    <w:lsdException w:name="Grid Table 2 Accent 5" w:uiPriority="47"/>
+    <w:lsdException w:name="Grid Table 3 Accent 5" w:uiPriority="48"/>
+    <w:lsdException w:name="Grid Table 4 Accent 5" w:uiPriority="49"/>
+    <w:lsdException w:name="Grid Table 5 Dark Accent 5" w:uiPriority="50"/>
+    <w:lsdException w:name="Grid Table 6 Colorful Accent 5" w:uiPriority="51"/>
+    <w:lsdException w:name="Grid Table 7 Colorful Accent 5" w:uiPriority="52"/>
+    <w:lsdException w:name="Grid Table 1 Light Accent 6" w:uiPriority="46"/>
+    <w:lsdException w:name="Grid Table 2 Accent 6" w:uiPriority="47"/>
+    <w:lsdException w:name="Grid Table 3 Accent 6" w:uiPriority="48"/>
+    <w:lsdException w:name="Grid Table 4 Accent 6" w:uiPriority="49"/>
+    <w:lsdException w:name="Grid Table 5 Dark Accent 6" w:uiPriority="50"/>
+    <w:lsdException w:name="Grid Table 6 Colorful Accent 6" w:uiPriority="51"/>
+    <w:lsdException w:name="Grid Table 7 Colorful Accent 6" w:uiPriority="52"/>
+    <w:lsdException w:name="List Table 1 Light" w:uiPriority="46"/>
+    <w:lsdException w:name="List Table 2" w:uiPriority="47"/>
+    <w:lsdException w:name="List Table 3" w:uiPriority="48"/>
+    <w:lsdException w:name="List Table 4" w:uiPriority="49"/>
+    <w:lsdException w:name="List Table 5 Dark" w:uiPriority="50"/>
+    <w:lsdException w:name="List Table 6 Colorful" w:uiPriority="51"/>
+    <w:lsdException w:name="List Table 7 Colorful" w:uiPriority="52"/>
+    <w:lsdException w:name="List Table 1 Light Accent 1" w:uiPriority="46"/>
+    <w:lsdException w:name="List Table 2 Accent 1" w:uiPriority="47"/>
+    <w:lsdException w:name="List Table 3 Accent 1" w:uiPriority="48"/>
+    <w:lsdException w:name="List Table 4 Accent 1" w:uiPriority="49"/>
+    <w:lsdException w:name="List Table 5 Dark Accent 1" w:uiPriority="50"/>
+    <w:lsdException w:name="List Table 6 Colorful Accent 1" w:uiPriority="51"/>
+    <w:lsdException w:name="List Table 7 Colorful Accent 1" w:uiPriority="52"/>
+    <w:lsdException w:name="List Table 1 Light Accent 2" w:uiPriority="46"/>
+    <w:lsdException w:name="List Table 2 Accent 2" w:uiPriority="47"/>
+    <w:lsdException w:name="List Table 3 Accent 2" w:uiPriority="48"/>
+    <w:lsdException w:name="List Table 4 Accent 2" w:uiPriority="49"/>
+    <w:lsdException w:name="List Table 5 Dark Accent 2" w:uiPriority="50"/>
+    <w:lsdException w:name="List Table 6 Colorful Accent 2" w:uiPriority="51"/>
+    <w:lsdException w:name="List Table 7 Colorful Accent 2" w:uiPriority="52"/>
+    <w:lsdException w:name="List Table 1 Light Accent 3" w:uiPriority="46"/>
+    <w:lsdException w:name="List Table 2 Accent 3" w:uiPriority="47"/>
+    <w:lsdException w:name="List Table 3 Accent 3" w:uiPriority="48"/>
+    <w:lsdException w:name="List Table 4 Accent 3" w:uiPriority="49"/>
+    <w:lsdException w:name="List Table 5 Dark Accent 3" w:uiPriority="50"/>
+    <w:lsdException w:name="List Table 6 Colorful Accent 3" w:uiPriority="51"/>
+    <w:lsdException w:name="List Table 7 Colorful Accent 3" w:uiPriority="52"/>
+    <w:lsdException w:name="List Table 1 Light Accent 4" w:uiPriority="46"/>
+    <w:lsdException w:name="List Table 2 Accent 4" w:uiPriority="47"/>
+    <w:lsdException w:name="List Table 3 Accent 4" w:uiPriority="48"/>
+    <w:lsdException w:name="List Table 4 Accent 4" w:uiPriority="49"/>
+    <w:lsdException w:name="List Table 5 Dark Accent 4" w:uiPriority="50"/>
+    <w:lsdException w:name="List Table 6 Colorful Accent 4" w:uiPriority="51"/>
+    <w:lsdException w:name="List Table 7 Colorful Accent 4" w:uiPriority="52"/>
+    <w:lsdException w:name="List Table 1 Light Accent 5" w:uiPriority="46"/>
+    <w:lsdException w:name="List Table 2 Accent 5" w:uiPriority="47"/>
+    <w:lsdException w:name="List Table 3 Accent 5" w:uiPriority="48"/>
+    <w:lsdException w:name="List Table 4 Accent 5" w:uiPriority="49"/>
+    <w:lsdException w:name="List Table 5 Dark Accent 5" w:uiPriority="50"/>
+    <w:lsdException w:name="List Table 6 Colorful Accent 5" w:uiPriority="51"/>
+    <w:lsdException w:name="List Table 7 Colorful Accent 5" w:uiPriority="52"/>
+    <w:lsdException w:name="List Table 1 Light Accent 6" w:uiPriority="46"/>
+    <w:lsdException w:name="List Table 2 Accent 6" w:uiPriority="47"/>
+    <w:lsdException w:name="List Table 3 Accent 6" w:uiPriority="48"/>
+    <w:lsdException w:name="List Table 4 Accent 6" w:uiPriority="49"/>
+    <w:lsdException w:name="List Table 5 Dark Accent 6" w:uiPriority="50"/>
+    <w:lsdException w:name="List Table 6 Colorful Accent 6" w:uiPriority="51"/>
+    <w:lsdException w:name="List Table 7 Colorful Accent 6" w:uiPriority="52"/>
+    <w:lsdException w:name="Mention" w:semiHidden="1" w:unhideWhenUsed="1"/>
+    <w:lsdException w:name="Smart Hyperlink" w:semiHidden="1" w:unhideWhenUsed="1"/>
+    <w:lsdException w:name="Hashtag" w:semiHidden="1" w:unhideWhenUsed="1"/>
   </w:latentStyles>
   <w:style w:type="paragraph" w:default="1" w:styleId="a">
     <w:name w:val="Normal"/>
@@ -852,259 +1254,7 @@
     </w:rPr>
   </w:style>
   <w:style w:type="character" w:customStyle="1" w:styleId="HTML0">
-    <w:name w:val="HTML  预设格式字符"/>
-    <w:basedOn w:val="a0"/>
-    <w:link w:val="HTML"/>
-    <w:uiPriority w:val="99"/>
-    <w:semiHidden/>
-    <w:rsid w:val="001673BD"/>
-    <w:rPr>
-      <w:rFonts w:ascii="Courier" w:hAnsi="Courier" w:cs="Courier"/>
-      <w:kern w:val="0"/>
-      <w:sz w:val="20"/>
-      <w:szCs w:val="20"/>
-    </w:rPr>
-  </w:style>
-</w:styles>
-</file>
-
-<file path=word/stylesWithEffects.xml><?xml version="1.0" encoding="utf-8"?>
-<w:styles xmlns:wpc="http://schemas.microsoft.com/office/word/2010/wordprocessingCanvas" xmlns:mo="http://schemas.microsoft.com/office/mac/office/2008/main" xmlns:mc="http://schemas.openxmlformats.org/markup-compatibility/2006" xmlns:mv="urn:schemas-microsoft-com:mac:vml" xmlns:o="urn:schemas-microsoft-com:office:office" xmlns:r="http://schemas.openxmlformats.org/officeDocument/2006/relationships" xmlns:m="http://schemas.openxmlformats.org/officeDocument/2006/math" xmlns:v="urn:schemas-microsoft-com:vml" xmlns:wp14="http://schemas.microsoft.com/office/word/2010/wordprocessingDrawing" xmlns:wp="http://schemas.openxmlformats.org/drawingml/2006/wordprocessingDrawing" xmlns:w10="urn:schemas-microsoft-com:office:word" xmlns:w="http://schemas.openxmlformats.org/wordprocessingml/2006/main" xmlns:w14="http://schemas.microsoft.com/office/word/2010/wordml" xmlns:wpg="http://schemas.microsoft.com/office/word/2010/wordprocessingGroup" xmlns:wpi="http://schemas.microsoft.com/office/word/2010/wordprocessingInk" xmlns:wne="http://schemas.microsoft.com/office/word/2006/wordml" xmlns:wps="http://schemas.microsoft.com/office/word/2010/wordprocessingShape" mc:Ignorable="w14 wp14">
-  <w:docDefaults>
-    <w:rPrDefault>
-      <w:rPr>
-        <w:rFonts w:asciiTheme="minorHAnsi" w:eastAsiaTheme="minorEastAsia" w:hAnsiTheme="minorHAnsi" w:cstheme="minorBidi"/>
-        <w:kern w:val="2"/>
-        <w:sz w:val="24"/>
-        <w:szCs w:val="24"/>
-        <w:lang w:val="en-US" w:eastAsia="zh-CN" w:bidi="ar-SA"/>
-      </w:rPr>
-    </w:rPrDefault>
-    <w:pPrDefault/>
-  </w:docDefaults>
-  <w:latentStyles w:defLockedState="0" w:defUIPriority="99" w:defSemiHidden="1" w:defUnhideWhenUsed="1" w:defQFormat="0" w:count="276">
-    <w:lsdException w:name="Normal" w:semiHidden="0" w:uiPriority="0" w:unhideWhenUsed="0" w:qFormat="1"/>
-    <w:lsdException w:name="heading 1" w:semiHidden="0" w:uiPriority="9" w:unhideWhenUsed="0" w:qFormat="1"/>
-    <w:lsdException w:name="heading 2" w:uiPriority="9" w:qFormat="1"/>
-    <w:lsdException w:name="heading 3" w:uiPriority="9" w:qFormat="1"/>
-    <w:lsdException w:name="heading 4" w:uiPriority="9" w:qFormat="1"/>
-    <w:lsdException w:name="heading 5" w:uiPriority="9" w:qFormat="1"/>
-    <w:lsdException w:name="heading 6" w:uiPriority="9" w:qFormat="1"/>
-    <w:lsdException w:name="heading 7" w:uiPriority="9" w:qFormat="1"/>
-    <w:lsdException w:name="heading 8" w:uiPriority="9" w:qFormat="1"/>
-    <w:lsdException w:name="heading 9" w:uiPriority="9" w:qFormat="1"/>
-    <w:lsdException w:name="toc 1" w:uiPriority="39"/>
-    <w:lsdException w:name="toc 2" w:uiPriority="39"/>
-    <w:lsdException w:name="toc 3" w:uiPriority="39"/>
-    <w:lsdException w:name="toc 4" w:uiPriority="39"/>
-    <w:lsdException w:name="toc 5" w:uiPriority="39"/>
-    <w:lsdException w:name="toc 6" w:uiPriority="39"/>
-    <w:lsdException w:name="toc 7" w:uiPriority="39"/>
-    <w:lsdException w:name="toc 8" w:uiPriority="39"/>
-    <w:lsdException w:name="toc 9" w:uiPriority="39"/>
-    <w:lsdException w:name="caption" w:uiPriority="35" w:qFormat="1"/>
-    <w:lsdException w:name="Title" w:semiHidden="0" w:uiPriority="10" w:unhideWhenUsed="0" w:qFormat="1"/>
-    <w:lsdException w:name="Default Paragraph Font" w:uiPriority="1"/>
-    <w:lsdException w:name="Subtitle" w:semiHidden="0" w:uiPriority="11" w:unhideWhenUsed="0" w:qFormat="1"/>
-    <w:lsdException w:name="Strong" w:semiHidden="0" w:uiPriority="22" w:unhideWhenUsed="0" w:qFormat="1"/>
-    <w:lsdException w:name="Emphasis" w:semiHidden="0" w:uiPriority="20" w:unhideWhenUsed="0" w:qFormat="1"/>
-    <w:lsdException w:name="Table Grid" w:semiHidden="0" w:uiPriority="59" w:unhideWhenUsed="0"/>
-    <w:lsdException w:name="Placeholder Text" w:unhideWhenUsed="0"/>
-    <w:lsdException w:name="No Spacing" w:semiHidden="0" w:uiPriority="1" w:unhideWhenUsed="0" w:qFormat="1"/>
-    <w:lsdException w:name="Light Shading" w:semiHidden="0" w:uiPriority="60" w:unhideWhenUsed="0"/>
-    <w:lsdException w:name="Light List" w:semiHidden="0" w:uiPriority="61" w:unhideWhenUsed="0"/>
-    <w:lsdException w:name="Light Grid" w:semiHidden="0" w:uiPriority="62" w:unhideWhenUsed="0"/>
-    <w:lsdException w:name="Medium Shading 1" w:semiHidden="0" w:uiPriority="63" w:unhideWhenUsed="0"/>
-    <w:lsdException w:name="Medium Shading 2" w:semiHidden="0" w:uiPriority="64" w:unhideWhenUsed="0"/>
-    <w:lsdException w:name="Medium List 1" w:semiHidden="0" w:uiPriority="65" w:unhideWhenUsed="0"/>
-    <w:lsdException w:name="Medium List 2" w:semiHidden="0" w:uiPriority="66" w:unhideWhenUsed="0"/>
-    <w:lsdException w:name="Medium Grid 1" w:semiHidden="0" w:uiPriority="67" w:unhideWhenUsed="0"/>
-    <w:lsdException w:name="Medium Grid 2" w:semiHidden="0" w:uiPriority="68" w:unhideWhenUsed="0"/>
-    <w:lsdException w:name="Medium Grid 3" w:semiHidden="0" w:uiPriority="69" w:unhideWhenUsed="0"/>
-    <w:lsdException w:name="Dark List" w:semiHidden="0" w:uiPriority="70" w:unhideWhenUsed="0"/>
-    <w:lsdException w:name="Colorful Shading" w:semiHidden="0" w:uiPriority="71" w:unhideWhenUsed="0"/>
-    <w:lsdException w:name="Colorful List" w:semiHidden="0" w:uiPriority="72" w:unhideWhenUsed="0"/>
-    <w:lsdException w:name="Colorful Grid" w:semiHidden="0" w:uiPriority="73" w:unhideWhenUsed="0"/>
-    <w:lsdException w:name="Light Shading Accent 1" w:semiHidden="0" w:uiPriority="60" w:unhideWhenUsed="0"/>
-    <w:lsdException w:name="Light List Accent 1" w:semiHidden="0" w:uiPriority="61" w:unhideWhenUsed="0"/>
-    <w:lsdException w:name="Light Grid Accent 1" w:semiHidden="0" w:uiPriority="62" w:unhideWhenUsed="0"/>
-    <w:lsdException w:name="Medium Shading 1 Accent 1" w:semiHidden="0" w:uiPriority="63" w:unhideWhenUsed="0"/>
-    <w:lsdException w:name="Medium Shading 2 Accent 1" w:semiHidden="0" w:uiPriority="64" w:unhideWhenUsed="0"/>
-    <w:lsdException w:name="Medium List 1 Accent 1" w:semiHidden="0" w:uiPriority="65" w:unhideWhenUsed="0"/>
-    <w:lsdException w:name="Revision" w:unhideWhenUsed="0"/>
-    <w:lsdException w:name="List Paragraph" w:semiHidden="0" w:uiPriority="34" w:unhideWhenUsed="0" w:qFormat="1"/>
-    <w:lsdException w:name="Quote" w:semiHidden="0" w:uiPriority="29" w:unhideWhenUsed="0" w:qFormat="1"/>
-    <w:lsdException w:name="Intense Quote" w:semiHidden="0" w:uiPriority="30" w:unhideWhenUsed="0" w:qFormat="1"/>
-    <w:lsdException w:name="Medium List 2 Accent 1" w:semiHidden="0" w:uiPriority="66" w:unhideWhenUsed="0"/>
-    <w:lsdException w:name="Medium Grid 1 Accent 1" w:semiHidden="0" w:uiPriority="67" w:unhideWhenUsed="0"/>
-    <w:lsdException w:name="Medium Grid 2 Accent 1" w:semiHidden="0" w:uiPriority="68" w:unhideWhenUsed="0"/>
-    <w:lsdException w:name="Medium Grid 3 Accent 1" w:semiHidden="0" w:uiPriority="69" w:unhideWhenUsed="0"/>
-    <w:lsdException w:name="Dark List Accent 1" w:semiHidden="0" w:uiPriority="70" w:unhideWhenUsed="0"/>
-    <w:lsdException w:name="Colorful Shading Accent 1" w:semiHidden="0" w:uiPriority="71" w:unhideWhenUsed="0"/>
-    <w:lsdException w:name="Colorful List Accent 1" w:semiHidden="0" w:uiPriority="72" w:unhideWhenUsed="0"/>
-    <w:lsdException w:name="Colorful Grid Accent 1" w:semiHidden="0" w:uiPriority="73" w:unhideWhenUsed="0"/>
-    <w:lsdException w:name="Light Shading Accent 2" w:semiHidden="0" w:uiPriority="60" w:unhideWhenUsed="0"/>
-    <w:lsdException w:name="Light List Accent 2" w:semiHidden="0" w:uiPriority="61" w:unhideWhenUsed="0"/>
-    <w:lsdException w:name="Light Grid Accent 2" w:semiHidden="0" w:uiPriority="62" w:unhideWhenUsed="0"/>
-    <w:lsdException w:name="Medium Shading 1 Accent 2" w:semiHidden="0" w:uiPriority="63" w:unhideWhenUsed="0"/>
-    <w:lsdException w:name="Medium Shading 2 Accent 2" w:semiHidden="0" w:uiPriority="64" w:unhideWhenUsed="0"/>
-    <w:lsdException w:name="Medium List 1 Accent 2" w:semiHidden="0" w:uiPriority="65" w:unhideWhenUsed="0"/>
-    <w:lsdException w:name="Medium List 2 Accent 2" w:semiHidden="0" w:uiPriority="66" w:unhideWhenUsed="0"/>
-    <w:lsdException w:name="Medium Grid 1 Accent 2" w:semiHidden="0" w:uiPriority="67" w:unhideWhenUsed="0"/>
-    <w:lsdException w:name="Medium Grid 2 Accent 2" w:semiHidden="0" w:uiPriority="68" w:unhideWhenUsed="0"/>
-    <w:lsdException w:name="Medium Grid 3 Accent 2" w:semiHidden="0" w:uiPriority="69" w:unhideWhenUsed="0"/>
-    <w:lsdException w:name="Dark List Accent 2" w:semiHidden="0" w:uiPriority="70" w:unhideWhenUsed="0"/>
-    <w:lsdException w:name="Colorful Shading Accent 2" w:semiHidden="0" w:uiPriority="71" w:unhideWhenUsed="0"/>
-    <w:lsdException w:name="Colorful List Accent 2" w:semiHidden="0" w:uiPriority="72" w:unhideWhenUsed="0"/>
-    <w:lsdException w:name="Colorful Grid Accent 2" w:semiHidden="0" w:uiPriority="73" w:unhideWhenUsed="0"/>
-    <w:lsdException w:name="Light Shading Accent 3" w:semiHidden="0" w:uiPriority="60" w:unhideWhenUsed="0"/>
-    <w:lsdException w:name="Light List Accent 3" w:semiHidden="0" w:uiPriority="61" w:unhideWhenUsed="0"/>
-    <w:lsdException w:name="Light Grid Accent 3" w:semiHidden="0" w:uiPriority="62" w:unhideWhenUsed="0"/>
-    <w:lsdException w:name="Medium Shading 1 Accent 3" w:semiHidden="0" w:uiPriority="63" w:unhideWhenUsed="0"/>
-    <w:lsdException w:name="Medium Shading 2 Accent 3" w:semiHidden="0" w:uiPriority="64" w:unhideWhenUsed="0"/>
-    <w:lsdException w:name="Medium List 1 Accent 3" w:semiHidden="0" w:uiPriority="65" w:unhideWhenUsed="0"/>
-    <w:lsdException w:name="Medium List 2 Accent 3" w:semiHidden="0" w:uiPriority="66" w:unhideWhenUsed="0"/>
-    <w:lsdException w:name="Medium Grid 1 Accent 3" w:semiHidden="0" w:uiPriority="67" w:unhideWhenUsed="0"/>
-    <w:lsdException w:name="Medium Grid 2 Accent 3" w:semiHidden="0" w:uiPriority="68" w:unhideWhenUsed="0"/>
-    <w:lsdException w:name="Medium Grid 3 Accent 3" w:semiHidden="0" w:uiPriority="69" w:unhideWhenUsed="0"/>
-    <w:lsdException w:name="Dark List Accent 3" w:semiHidden="0" w:uiPriority="70" w:unhideWhenUsed="0"/>
-    <w:lsdException w:name="Colorful Shading Accent 3" w:semiHidden="0" w:uiPriority="71" w:unhideWhenUsed="0"/>
-    <w:lsdException w:name="Colorful List Accent 3" w:semiHidden="0" w:uiPriority="72" w:unhideWhenUsed="0"/>
-    <w:lsdException w:name="Colorful Grid Accent 3" w:semiHidden="0" w:uiPriority="73" w:unhideWhenUsed="0"/>
-    <w:lsdException w:name="Light Shading Accent 4" w:semiHidden="0" w:uiPriority="60" w:unhideWhenUsed="0"/>
-    <w:lsdException w:name="Light List Accent 4" w:semiHidden="0" w:uiPriority="61" w:unhideWhenUsed="0"/>
-    <w:lsdException w:name="Light Grid Accent 4" w:semiHidden="0" w:uiPriority="62" w:unhideWhenUsed="0"/>
-    <w:lsdException w:name="Medium Shading 1 Accent 4" w:semiHidden="0" w:uiPriority="63" w:unhideWhenUsed="0"/>
-    <w:lsdException w:name="Medium Shading 2 Accent 4" w:semiHidden="0" w:uiPriority="64" w:unhideWhenUsed="0"/>
-    <w:lsdException w:name="Medium List 1 Accent 4" w:semiHidden="0" w:uiPriority="65" w:unhideWhenUsed="0"/>
-    <w:lsdException w:name="Medium List 2 Accent 4" w:semiHidden="0" w:uiPriority="66" w:unhideWhenUsed="0"/>
-    <w:lsdException w:name="Medium Grid 1 Accent 4" w:semiHidden="0" w:uiPriority="67" w:unhideWhenUsed="0"/>
-    <w:lsdException w:name="Medium Grid 2 Accent 4" w:semiHidden="0" w:uiPriority="68" w:unhideWhenUsed="0"/>
-    <w:lsdException w:name="Medium Grid 3 Accent 4" w:semiHidden="0" w:uiPriority="69" w:unhideWhenUsed="0"/>
-    <w:lsdException w:name="Dark List Accent 4" w:semiHidden="0" w:uiPriority="70" w:unhideWhenUsed="0"/>
-    <w:lsdException w:name="Colorful Shading Accent 4" w:semiHidden="0" w:uiPriority="71" w:unhideWhenUsed="0"/>
-    <w:lsdException w:name="Colorful List Accent 4" w:semiHidden="0" w:uiPriority="72" w:unhideWhenUsed="0"/>
-    <w:lsdException w:name="Colorful Grid Accent 4" w:semiHidden="0" w:uiPriority="73" w:unhideWhenUsed="0"/>
-    <w:lsdException w:name="Light Shading Accent 5" w:semiHidden="0" w:uiPriority="60" w:unhideWhenUsed="0"/>
-    <w:lsdException w:name="Light List Accent 5" w:semiHidden="0" w:uiPriority="61" w:unhideWhenUsed="0"/>
-    <w:lsdException w:name="Light Grid Accent 5" w:semiHidden="0" w:uiPriority="62" w:unhideWhenUsed="0"/>
-    <w:lsdException w:name="Medium Shading 1 Accent 5" w:semiHidden="0" w:uiPriority="63" w:unhideWhenUsed="0"/>
-    <w:lsdException w:name="Medium Shading 2 Accent 5" w:semiHidden="0" w:uiPriority="64" w:unhideWhenUsed="0"/>
-    <w:lsdException w:name="Medium List 1 Accent 5" w:semiHidden="0" w:uiPriority="65" w:unhideWhenUsed="0"/>
-    <w:lsdException w:name="Medium List 2 Accent 5" w:semiHidden="0" w:uiPriority="66" w:unhideWhenUsed="0"/>
-    <w:lsdException w:name="Medium Grid 1 Accent 5" w:semiHidden="0" w:uiPriority="67" w:unhideWhenUsed="0"/>
-    <w:lsdException w:name="Medium Grid 2 Accent 5" w:semiHidden="0" w:uiPriority="68" w:unhideWhenUsed="0"/>
-    <w:lsdException w:name="Medium Grid 3 Accent 5" w:semiHidden="0" w:uiPriority="69" w:unhideWhenUsed="0"/>
-    <w:lsdException w:name="Dark List Accent 5" w:semiHidden="0" w:uiPriority="70" w:unhideWhenUsed="0"/>
-    <w:lsdException w:name="Colorful Shading Accent 5" w:semiHidden="0" w:uiPriority="71" w:unhideWhenUsed="0"/>
-    <w:lsdException w:name="Colorful List Accent 5" w:semiHidden="0" w:uiPriority="72" w:unhideWhenUsed="0"/>
-    <w:lsdException w:name="Colorful Grid Accent 5" w:semiHidden="0" w:uiPriority="73" w:unhideWhenUsed="0"/>
-    <w:lsdException w:name="Light Shading Accent 6" w:semiHidden="0" w:uiPriority="60" w:unhideWhenUsed="0"/>
-    <w:lsdException w:name="Light List Accent 6" w:semiHidden="0" w:uiPriority="61" w:unhideWhenUsed="0"/>
-    <w:lsdException w:name="Light Grid Accent 6" w:semiHidden="0" w:uiPriority="62" w:unhideWhenUsed="0"/>
-    <w:lsdException w:name="Medium Shading 1 Accent 6" w:semiHidden="0" w:uiPriority="63" w:unhideWhenUsed="0"/>
-    <w:lsdException w:name="Medium Shading 2 Accent 6" w:semiHidden="0" w:uiPriority="64" w:unhideWhenUsed="0"/>
-    <w:lsdException w:name="Medium List 1 Accent 6" w:semiHidden="0" w:uiPriority="65" w:unhideWhenUsed="0"/>
-    <w:lsdException w:name="Medium List 2 Accent 6" w:semiHidden="0" w:uiPriority="66" w:unhideWhenUsed="0"/>
-    <w:lsdException w:name="Medium Grid 1 Accent 6" w:semiHidden="0" w:uiPriority="67" w:unhideWhenUsed="0"/>
-    <w:lsdException w:name="Medium Grid 2 Accent 6" w:semiHidden="0" w:uiPriority="68" w:unhideWhenUsed="0"/>
-    <w:lsdException w:name="Medium Grid 3 Accent 6" w:semiHidden="0" w:uiPriority="69" w:unhideWhenUsed="0"/>
-    <w:lsdException w:name="Dark List Accent 6" w:semiHidden="0" w:uiPriority="70" w:unhideWhenUsed="0"/>
-    <w:lsdException w:name="Colorful Shading Accent 6" w:semiHidden="0" w:uiPriority="71" w:unhideWhenUsed="0"/>
-    <w:lsdException w:name="Colorful List Accent 6" w:semiHidden="0" w:uiPriority="72" w:unhideWhenUsed="0"/>
-    <w:lsdException w:name="Colorful Grid Accent 6" w:semiHidden="0" w:uiPriority="73" w:unhideWhenUsed="0"/>
-    <w:lsdException w:name="Subtle Emphasis" w:semiHidden="0" w:uiPriority="19" w:unhideWhenUsed="0" w:qFormat="1"/>
-    <w:lsdException w:name="Intense Emphasis" w:semiHidden="0" w:uiPriority="21" w:unhideWhenUsed="0" w:qFormat="1"/>
-    <w:lsdException w:name="Subtle Reference" w:semiHidden="0" w:uiPriority="31" w:unhideWhenUsed="0" w:qFormat="1"/>
-    <w:lsdException w:name="Intense Reference" w:semiHidden="0" w:uiPriority="32" w:unhideWhenUsed="0" w:qFormat="1"/>
-    <w:lsdException w:name="Book Title" w:semiHidden="0" w:uiPriority="33" w:unhideWhenUsed="0" w:qFormat="1"/>
-    <w:lsdException w:name="Bibliography" w:uiPriority="37"/>
-    <w:lsdException w:name="TOC Heading" w:uiPriority="39" w:qFormat="1"/>
-  </w:latentStyles>
-  <w:style w:type="paragraph" w:default="1" w:styleId="a">
-    <w:name w:val="Normal"/>
-    <w:qFormat/>
-    <w:rsid w:val="001673BD"/>
-    <w:rPr>
-      <w:kern w:val="0"/>
-      <w:lang w:eastAsia="en-US"/>
-    </w:rPr>
-  </w:style>
-  <w:style w:type="character" w:default="1" w:styleId="a0">
-    <w:name w:val="Default Paragraph Font"/>
-    <w:uiPriority w:val="1"/>
-    <w:semiHidden/>
-    <w:unhideWhenUsed/>
-  </w:style>
-  <w:style w:type="table" w:default="1" w:styleId="a1">
-    <w:name w:val="Normal Table"/>
-    <w:uiPriority w:val="99"/>
-    <w:semiHidden/>
-    <w:unhideWhenUsed/>
-    <w:tblPr>
-      <w:tblInd w:w="0" w:type="dxa"/>
-      <w:tblCellMar>
-        <w:top w:w="0" w:type="dxa"/>
-        <w:left w:w="108" w:type="dxa"/>
-        <w:bottom w:w="0" w:type="dxa"/>
-        <w:right w:w="108" w:type="dxa"/>
-      </w:tblCellMar>
-    </w:tblPr>
-  </w:style>
-  <w:style w:type="numbering" w:default="1" w:styleId="a2">
-    <w:name w:val="No List"/>
-    <w:uiPriority w:val="99"/>
-    <w:semiHidden/>
-    <w:unhideWhenUsed/>
-  </w:style>
-  <w:style w:type="character" w:styleId="a3">
-    <w:name w:val="Hyperlink"/>
-    <w:basedOn w:val="a0"/>
-    <w:uiPriority w:val="99"/>
-    <w:unhideWhenUsed/>
-    <w:rsid w:val="001673BD"/>
-    <w:rPr>
-      <w:color w:val="0000FF" w:themeColor="hyperlink"/>
-      <w:u w:val="single"/>
-    </w:rPr>
-  </w:style>
-  <w:style w:type="paragraph" w:styleId="HTML">
-    <w:name w:val="HTML Preformatted"/>
-    <w:basedOn w:val="a"/>
-    <w:link w:val="HTML0"/>
-    <w:uiPriority w:val="99"/>
-    <w:semiHidden/>
-    <w:unhideWhenUsed/>
-    <w:rsid w:val="001673BD"/>
-    <w:pPr>
-      <w:tabs>
-        <w:tab w:val="left" w:pos="916"/>
-        <w:tab w:val="left" w:pos="1832"/>
-        <w:tab w:val="left" w:pos="2748"/>
-        <w:tab w:val="left" w:pos="3664"/>
-        <w:tab w:val="left" w:pos="4580"/>
-        <w:tab w:val="left" w:pos="5496"/>
-        <w:tab w:val="left" w:pos="6412"/>
-        <w:tab w:val="left" w:pos="7328"/>
-        <w:tab w:val="left" w:pos="8244"/>
-        <w:tab w:val="left" w:pos="9160"/>
-        <w:tab w:val="left" w:pos="10076"/>
-        <w:tab w:val="left" w:pos="10992"/>
-        <w:tab w:val="left" w:pos="11908"/>
-        <w:tab w:val="left" w:pos="12824"/>
-        <w:tab w:val="left" w:pos="13740"/>
-        <w:tab w:val="left" w:pos="14656"/>
-      </w:tabs>
-    </w:pPr>
-    <w:rPr>
-      <w:rFonts w:ascii="Courier" w:hAnsi="Courier" w:cs="Courier"/>
-      <w:sz w:val="20"/>
-      <w:szCs w:val="20"/>
-      <w:lang w:eastAsia="zh-CN"/>
-    </w:rPr>
-  </w:style>
-  <w:style w:type="character" w:customStyle="1" w:styleId="HTML0">
-    <w:name w:val="HTML  预设格式字符"/>
+    <w:name w:val="HTML 预设格式 字符"/>
     <w:basedOn w:val="a0"/>
     <w:link w:val="HTML"/>
     <w:uiPriority w:val="99"/>

--- a/doc/ew申请表.docx
+++ b/doc/ew申请表.docx
@@ -9,8 +9,6 @@
           <w:lang w:eastAsia="zh-CN"/>
         </w:rPr>
       </w:pPr>
-      <w:bookmarkStart w:id="0" w:name="_GoBack"/>
-      <w:bookmarkEnd w:id="0"/>
       <w:r>
         <w:rPr>
           <w:rFonts w:hint="eastAsia"/>
@@ -408,8 +406,8 @@
         </w:rPr>
         <w:t>紧急联系人姓名</w:t>
       </w:r>
-      <w:bookmarkStart w:id="1" w:name="OLE_LINK67"/>
-      <w:bookmarkStart w:id="2" w:name="OLE_LINK68"/>
+      <w:bookmarkStart w:id="0" w:name="OLE_LINK67"/>
+      <w:bookmarkStart w:id="1" w:name="OLE_LINK68"/>
       <w:r>
         <w:rPr>
           <w:lang w:eastAsia="zh-CN"/>
@@ -417,8 +415,8 @@
         <w:t>___________________________________________________________</w:t>
       </w:r>
     </w:p>
+    <w:bookmarkEnd w:id="0"/>
     <w:bookmarkEnd w:id="1"/>
-    <w:bookmarkEnd w:id="2"/>
     <w:p>
       <w:pPr>
         <w:jc w:val="both"/>
@@ -691,10 +689,9 @@
       </w:r>
       <w:r>
         <w:rPr>
-          <w:rFonts w:hint="eastAsia"/>
-          <w:lang w:eastAsia="zh-CN"/>
-        </w:rPr>
-        <w:t>5</w:t>
+          <w:lang w:eastAsia="zh-CN"/>
+        </w:rPr>
+        <w:t>7</w:t>
       </w:r>
       <w:r>
         <w:rPr>
@@ -708,8 +705,10 @@
           <w:rFonts w:hint="eastAsia"/>
           <w:lang w:eastAsia="zh-CN"/>
         </w:rPr>
-        <w:t>15</w:t>
-      </w:r>
+        <w:t>1</w:t>
+      </w:r>
+      <w:bookmarkStart w:id="2" w:name="_GoBack"/>
+      <w:bookmarkEnd w:id="2"/>
       <w:r>
         <w:rPr>
           <w:rFonts w:hint="eastAsia"/>
@@ -1069,9 +1068,6 @@
     <w:lsdException w:name="Book Title" w:uiPriority="33" w:qFormat="1"/>
     <w:lsdException w:name="Bibliography" w:semiHidden="1" w:uiPriority="37" w:unhideWhenUsed="1"/>
     <w:lsdException w:name="TOC Heading" w:semiHidden="1" w:uiPriority="39" w:unhideWhenUsed="1" w:qFormat="1"/>
-    <w:lsdException w:name="Grid Table 1 Light" w:semiHidden="1" w:unhideWhenUsed="1"/>
-    <w:lsdException w:name="Grid Table 2" w:semiHidden="1" w:unhideWhenUsed="1"/>
-    <w:lsdException w:name="Grid Table 3" w:semiHidden="1" w:unhideWhenUsed="1"/>
     <w:lsdException w:name="Grid Table 4" w:uiPriority="49"/>
     <w:lsdException w:name="Grid Table 5 Dark" w:uiPriority="50"/>
     <w:lsdException w:name="Grid Table 6 Colorful" w:uiPriority="51"/>
